--- a/Angular.docx
+++ b/Angular.docx
@@ -37,853 +37,2104 @@
       <w:proofErr w:type="spellEnd"/>
     </w:p>
     <w:p>
-      <w:r>
-        <w:t xml:space="preserve">Om te beginnen ga ik Angular2 gewoon </w:t>
-      </w:r>
       <w:proofErr w:type="spellStart"/>
       <w:r>
         <w:t>Angular</w:t>
       </w:r>
       <w:proofErr w:type="spellEnd"/>
       <w:r>
-        <w:t xml:space="preserve"> noemen zo doet officiële website van </w:t>
-      </w:r>
-      <w:proofErr w:type="spellStart"/>
-      <w:r>
-        <w:t>algular</w:t>
-      </w:r>
-      <w:proofErr w:type="spellEnd"/>
-      <w:r>
-        <w:t xml:space="preserve"> het ook en ik vind het ook gemakkelijker om deze manier te </w:t>
-      </w:r>
+        <w:t xml:space="preserve"> 2 is een front-end </w:t>
+      </w:r>
+      <w:proofErr w:type="spellStart"/>
+      <w:r>
+        <w:t>framework</w:t>
+      </w:r>
+      <w:proofErr w:type="spellEnd"/>
+      <w:r>
+        <w:t xml:space="preserve"> applicatie. Dit applicatie is ontwikkeld om single-page applicaties te bouwen</w:t>
+      </w:r>
+      <w:r>
+        <w:t xml:space="preserve"> over alle platformen</w:t>
+      </w:r>
+      <w:r>
+        <w:t xml:space="preserve"> en is volledig geschreven in javascript.</w:t>
+      </w:r>
+    </w:p>
+    <w:p>
+      <w:r>
+        <w:t xml:space="preserve">Een </w:t>
+      </w:r>
+      <w:proofErr w:type="spellStart"/>
+      <w:r>
+        <w:t>framework</w:t>
+      </w:r>
+      <w:proofErr w:type="spellEnd"/>
+      <w:r>
+        <w:t xml:space="preserve"> is een karka</w:t>
+      </w:r>
+      <w:r>
+        <w:t>s voor bepaalde programeer taal. D</w:t>
+      </w:r>
+      <w:r>
+        <w:t xml:space="preserve">ie het </w:t>
+      </w:r>
+      <w:r>
+        <w:t>ontwikkelen</w:t>
+      </w:r>
+      <w:r>
+        <w:t xml:space="preserve"> van een </w:t>
+      </w:r>
+      <w:r>
+        <w:t>applicatie</w:t>
+      </w:r>
+      <w:r>
+        <w:t xml:space="preserve"> </w:t>
+      </w:r>
+      <w:r>
+        <w:t xml:space="preserve">versnelt. </w:t>
+      </w:r>
+      <w:r>
+        <w:t>Je kunt het vergelijken met een bibliotheek</w:t>
+      </w:r>
+      <w:r>
+        <w:t xml:space="preserve"> zo als </w:t>
+      </w:r>
+      <w:r>
+        <w:t xml:space="preserve">bv. </w:t>
+      </w:r>
+      <w:proofErr w:type="spellStart"/>
+      <w:r>
+        <w:t>Jquery</w:t>
+      </w:r>
+      <w:proofErr w:type="spellEnd"/>
+      <w:r>
+        <w:t xml:space="preserve">. </w:t>
+      </w:r>
+      <w:r>
+        <w:t xml:space="preserve"> </w:t>
+      </w:r>
+      <w:r>
+        <w:t>Fra</w:t>
+      </w:r>
+      <w:r>
+        <w:t>mework heeft bepaalde structuur</w:t>
+      </w:r>
+      <w:r>
+        <w:t xml:space="preserve"> en orde. hoe een applicatie moet worden geschreven.</w:t>
+      </w:r>
+    </w:p>
+    <w:p/>
+    <w:p>
+      <w:pPr>
+        <w:pStyle w:val="Kop3"/>
+      </w:pPr>
+      <w:r>
+        <w:t xml:space="preserve">wat is nieuw in </w:t>
+      </w:r>
+      <w:proofErr w:type="spellStart"/>
+      <w:r>
+        <w:t>angular</w:t>
+      </w:r>
+      <w:proofErr w:type="spellEnd"/>
+      <w:r>
+        <w:t>?</w:t>
+      </w:r>
+    </w:p>
+    <w:p>
+      <w:r>
+        <w:t xml:space="preserve">Bij </w:t>
+      </w:r>
+      <w:proofErr w:type="spellStart"/>
+      <w:r>
+        <w:t>Angular</w:t>
+      </w:r>
+      <w:proofErr w:type="spellEnd"/>
+      <w:r>
+        <w:t xml:space="preserve"> draait alles rond componenten. Componenten zijn soort van </w:t>
+      </w:r>
+      <w:r>
+        <w:t>directiev</w:t>
+      </w:r>
+      <w:r>
+        <w:t>en</w:t>
+      </w:r>
+      <w:r>
+        <w:t xml:space="preserve"> alleen </w:t>
+      </w:r>
+      <w:r>
+        <w:t xml:space="preserve">alles </w:t>
+      </w:r>
+      <w:r>
+        <w:t>draait</w:t>
+      </w:r>
+      <w:r>
+        <w:t xml:space="preserve"> rond Componenten. </w:t>
+      </w:r>
+      <w:r>
+        <w:t>Componenten</w:t>
+      </w:r>
+      <w:r>
+        <w:t xml:space="preserve"> zijn soort van </w:t>
+      </w:r>
+      <w:r>
+        <w:t>Directieven</w:t>
+      </w:r>
+      <w:r>
+        <w:t xml:space="preserve"> die jouw toelaat om </w:t>
+      </w:r>
+      <w:r>
+        <w:t>DOM</w:t>
+      </w:r>
+      <w:r>
+        <w:t xml:space="preserve"> elementen te</w:t>
+      </w:r>
+      <w:r>
+        <w:t xml:space="preserve"> gebruiken.</w:t>
+      </w:r>
+      <w:r>
+        <w:t xml:space="preserve"> </w:t>
+      </w:r>
+      <w:r>
+        <w:t>Je kunt</w:t>
+      </w:r>
+      <w:r>
+        <w:t xml:space="preserve"> </w:t>
+      </w:r>
+      <w:r>
+        <w:t>zelf kiezen wat</w:t>
+      </w:r>
+      <w:r>
+        <w:t xml:space="preserve"> component</w:t>
+      </w:r>
+      <w:r>
+        <w:t>en</w:t>
+      </w:r>
+      <w:r>
+        <w:t xml:space="preserve"> </w:t>
+      </w:r>
+      <w:r>
+        <w:t>doen</w:t>
+      </w:r>
+      <w:r>
+        <w:t xml:space="preserve"> en hoe </w:t>
+      </w:r>
+      <w:r>
+        <w:t>ze</w:t>
+      </w:r>
+      <w:r>
+        <w:t xml:space="preserve"> er </w:t>
+      </w:r>
+      <w:r>
+        <w:t>zullen</w:t>
+      </w:r>
+      <w:r>
+        <w:t xml:space="preserve"> uitzien</w:t>
+      </w:r>
+      <w:r>
+        <w:t>.</w:t>
+      </w:r>
+      <w:r>
+        <w:t xml:space="preserve"> Bij </w:t>
+      </w:r>
+      <w:proofErr w:type="spellStart"/>
+      <w:r>
+        <w:t>Angular</w:t>
+      </w:r>
+      <w:proofErr w:type="spellEnd"/>
+      <w:r>
+        <w:t xml:space="preserve"> wordt </w:t>
+      </w:r>
+      <w:r>
+        <w:t>heel de code geschreven in componenten.</w:t>
+      </w:r>
+    </w:p>
+    <w:p>
+      <w:pPr>
+        <w:pStyle w:val="Kop2"/>
+      </w:pPr>
+      <w:r>
+        <w:t xml:space="preserve">Angular2 </w:t>
+      </w:r>
+      <w:proofErr w:type="spellStart"/>
       <w:proofErr w:type="gramStart"/>
       <w:r>
-        <w:t xml:space="preserve">hanteren.  </w:t>
-      </w:r>
+        <w:t>vs</w:t>
+      </w:r>
+      <w:proofErr w:type="spellEnd"/>
       <w:proofErr w:type="gramEnd"/>
-    </w:p>
-    <w:p>
+      <w:r>
+        <w:t xml:space="preserve"> Angular1</w:t>
+      </w:r>
+    </w:p>
+    <w:p>
+      <w:pPr>
+        <w:pStyle w:val="Lijstalinea"/>
+        <w:numPr>
+          <w:ilvl w:val="0"/>
+          <w:numId w:val="6"/>
+        </w:numPr>
+      </w:pPr>
+      <w:r>
+        <w:t>Prestaties verbetering.</w:t>
+      </w:r>
+    </w:p>
+    <w:p>
+      <w:pPr>
+        <w:pStyle w:val="Lijstalinea"/>
+        <w:numPr>
+          <w:ilvl w:val="0"/>
+          <w:numId w:val="6"/>
+        </w:numPr>
+      </w:pPr>
+      <w:r>
+        <w:t xml:space="preserve">Ondersteuning voor mobile toestellen. Voor Angular1 waren bibliotheken die het mogelijk makte. </w:t>
+      </w:r>
+    </w:p>
+    <w:p>
+      <w:pPr>
+        <w:pStyle w:val="Lijstalinea"/>
+        <w:numPr>
+          <w:ilvl w:val="0"/>
+          <w:numId w:val="6"/>
+        </w:numPr>
+      </w:pPr>
+      <w:r>
+        <w:t xml:space="preserve">Angular2 gebruikt geen $scope variabele meer om view en controllers te binden. </w:t>
+      </w:r>
+    </w:p>
+    <w:p>
+      <w:pPr>
+        <w:pStyle w:val="Lijstalinea"/>
+        <w:numPr>
+          <w:ilvl w:val="0"/>
+          <w:numId w:val="6"/>
+        </w:numPr>
+      </w:pPr>
+      <w:r>
+        <w:t>Angular2 richt zich op component gericht programmeren.</w:t>
+      </w:r>
+    </w:p>
+    <w:p>
+      <w:pPr>
+        <w:pStyle w:val="Lijstalinea"/>
+        <w:numPr>
+          <w:ilvl w:val="1"/>
+          <w:numId w:val="6"/>
+        </w:numPr>
+      </w:pPr>
+      <w:r>
+        <w:t xml:space="preserve">Component is een </w:t>
+      </w:r>
+      <w:r>
+        <w:t>richtlijnen met een sjabloon</w:t>
+      </w:r>
+      <w:r>
+        <w:t>.</w:t>
+      </w:r>
+    </w:p>
+    <w:p>
+      <w:r>
+        <w:rPr>
+          <w:noProof/>
+          <w:lang w:eastAsia="nl-NL"/>
+        </w:rPr>
+        <w:drawing>
+          <wp:inline distT="0" distB="0" distL="0" distR="0" wp14:anchorId="139B8F2B" wp14:editId="4B621054">
+            <wp:extent cx="5760720" cy="4090035"/>
+            <wp:effectExtent l="0" t="0" r="0" b="5715"/>
+            <wp:docPr id="2" name="Afbeelding 2"/>
+            <wp:cNvGraphicFramePr>
+              <a:graphicFrameLocks xmlns:a="http://schemas.openxmlformats.org/drawingml/2006/main" noChangeAspect="1"/>
+            </wp:cNvGraphicFramePr>
+            <a:graphic xmlns:a="http://schemas.openxmlformats.org/drawingml/2006/main">
+              <a:graphicData uri="http://schemas.openxmlformats.org/drawingml/2006/picture">
+                <pic:pic xmlns:pic="http://schemas.openxmlformats.org/drawingml/2006/picture">
+                  <pic:nvPicPr>
+                    <pic:cNvPr id="1" name=""/>
+                    <pic:cNvPicPr/>
+                  </pic:nvPicPr>
+                  <pic:blipFill>
+                    <a:blip r:embed="rId5"/>
+                    <a:stretch>
+                      <a:fillRect/>
+                    </a:stretch>
+                  </pic:blipFill>
+                  <pic:spPr>
+                    <a:xfrm>
+                      <a:off x="0" y="0"/>
+                      <a:ext cx="5760720" cy="4090035"/>
+                    </a:xfrm>
+                    <a:prstGeom prst="rect">
+                      <a:avLst/>
+                    </a:prstGeom>
+                  </pic:spPr>
+                </pic:pic>
+              </a:graphicData>
+            </a:graphic>
+          </wp:inline>
+        </w:drawing>
+      </w:r>
+    </w:p>
+    <w:p>
+      <w:pPr>
+        <w:pStyle w:val="Lijstalinea"/>
+        <w:numPr>
+          <w:ilvl w:val="0"/>
+          <w:numId w:val="6"/>
+        </w:numPr>
+      </w:pPr>
+      <w:r>
+        <w:lastRenderedPageBreak/>
+        <w:t xml:space="preserve">Veranderingen in injecteren, je kunt nu </w:t>
+      </w:r>
+      <w:proofErr w:type="spellStart"/>
+      <w:r>
+        <w:t>childs</w:t>
+      </w:r>
+      <w:proofErr w:type="spellEnd"/>
+      <w:r>
+        <w:t xml:space="preserve"> injecteren.</w:t>
+      </w:r>
+    </w:p>
+    <w:p>
+      <w:r>
+        <w:rPr>
+          <w:noProof/>
+          <w:lang w:eastAsia="nl-NL"/>
+        </w:rPr>
+        <w:drawing>
+          <wp:inline distT="0" distB="0" distL="0" distR="0" wp14:anchorId="48FC8FE3" wp14:editId="5127EFC7">
+            <wp:extent cx="5724525" cy="1238250"/>
+            <wp:effectExtent l="0" t="0" r="9525" b="0"/>
+            <wp:docPr id="3" name="Afbeelding 3"/>
+            <wp:cNvGraphicFramePr>
+              <a:graphicFrameLocks xmlns:a="http://schemas.openxmlformats.org/drawingml/2006/main" noChangeAspect="1"/>
+            </wp:cNvGraphicFramePr>
+            <a:graphic xmlns:a="http://schemas.openxmlformats.org/drawingml/2006/main">
+              <a:graphicData uri="http://schemas.openxmlformats.org/drawingml/2006/picture">
+                <pic:pic xmlns:pic="http://schemas.openxmlformats.org/drawingml/2006/picture">
+                  <pic:nvPicPr>
+                    <pic:cNvPr id="1" name=""/>
+                    <pic:cNvPicPr/>
+                  </pic:nvPicPr>
+                  <pic:blipFill>
+                    <a:blip r:embed="rId6"/>
+                    <a:stretch>
+                      <a:fillRect/>
+                    </a:stretch>
+                  </pic:blipFill>
+                  <pic:spPr>
+                    <a:xfrm>
+                      <a:off x="0" y="0"/>
+                      <a:ext cx="5724525" cy="1238250"/>
+                    </a:xfrm>
+                    <a:prstGeom prst="rect">
+                      <a:avLst/>
+                    </a:prstGeom>
+                  </pic:spPr>
+                </pic:pic>
+              </a:graphicData>
+            </a:graphic>
+          </wp:inline>
+        </w:drawing>
+      </w:r>
+    </w:p>
+    <w:p>
+      <w:pPr>
+        <w:pStyle w:val="Lijstalinea"/>
+        <w:numPr>
+          <w:ilvl w:val="0"/>
+          <w:numId w:val="6"/>
+        </w:numPr>
+      </w:pPr>
+      <w:r>
+        <w:t>…</w:t>
+      </w:r>
+    </w:p>
+    <w:p>
+      <w:pPr>
+        <w:pStyle w:val="Kop3"/>
+      </w:pPr>
+      <w:r>
+        <w:t xml:space="preserve">Met welke talen kan je </w:t>
+      </w:r>
       <w:proofErr w:type="spellStart"/>
       <w:r>
         <w:t>Angular</w:t>
       </w:r>
       <w:proofErr w:type="spellEnd"/>
       <w:r>
-        <w:t xml:space="preserve"> 2 is een front-end </w:t>
-      </w:r>
-      <w:proofErr w:type="spellStart"/>
-      <w:r>
-        <w:t>framework</w:t>
-      </w:r>
-      <w:proofErr w:type="spellEnd"/>
-      <w:r>
-        <w:t xml:space="preserve"> applicatie. Dit applicatie is ontwikkeld om single-page applicaties te bouwen</w:t>
-      </w:r>
-      <w:r>
-        <w:t xml:space="preserve"> over alle platformen</w:t>
-      </w:r>
-      <w:r>
-        <w:t xml:space="preserve"> en is volledig geschreven in </w:t>
-      </w:r>
-      <w:proofErr w:type="spellStart"/>
-      <w:r>
-        <w:t>javascript.</w:t>
-      </w:r>
-    </w:p>
-    <w:p>
-      <w:proofErr w:type="spellEnd"/>
-      <w:r>
-        <w:t xml:space="preserve">Een </w:t>
-      </w:r>
-      <w:proofErr w:type="spellStart"/>
-      <w:r>
-        <w:t>framework</w:t>
-      </w:r>
-      <w:proofErr w:type="spellEnd"/>
-      <w:r>
-        <w:t xml:space="preserve"> is een karkas voor bepaalde programeer taal, die het </w:t>
-      </w:r>
-      <w:proofErr w:type="spellStart"/>
-      <w:r>
-        <w:t>ontwikelen</w:t>
-      </w:r>
-      <w:proofErr w:type="spellEnd"/>
-      <w:r>
-        <w:t xml:space="preserve"> van een </w:t>
-      </w:r>
-      <w:proofErr w:type="spellStart"/>
-      <w:r>
-        <w:t>een</w:t>
-      </w:r>
-      <w:proofErr w:type="spellEnd"/>
+        <w:t xml:space="preserve"> programmeren?</w:t>
+      </w:r>
+    </w:p>
+    <w:p>
+      <w:r>
+        <w:t xml:space="preserve">Om </w:t>
+      </w:r>
+      <w:proofErr w:type="spellStart"/>
+      <w:r>
+        <w:t>Angular</w:t>
+      </w:r>
+      <w:proofErr w:type="spellEnd"/>
+      <w:r>
+        <w:t xml:space="preserve"> te programmeren kunnen we verschillende</w:t>
+      </w:r>
+      <w:r>
+        <w:t xml:space="preserve"> programmeer tallen gebruiken. Je kunt </w:t>
+      </w:r>
+      <w:proofErr w:type="spellStart"/>
+      <w:r>
+        <w:t>Angular</w:t>
+      </w:r>
+      <w:proofErr w:type="spellEnd"/>
+      <w:r>
+        <w:t xml:space="preserve"> programmeren in </w:t>
+      </w:r>
+      <w:proofErr w:type="spellStart"/>
+      <w:r>
+        <w:t>ecmascript</w:t>
+      </w:r>
+      <w:proofErr w:type="spellEnd"/>
+      <w:r>
+        <w:t xml:space="preserve"> 5 en 6 waar van es6 de laatste versie is. Hier weden nieuw elementen toegevoegd zo als classes, modules, nieuwe soort van functie ( Arrow </w:t>
+      </w:r>
+      <w:proofErr w:type="spellStart"/>
+      <w:r>
+        <w:t>function</w:t>
+      </w:r>
+      <w:proofErr w:type="spellEnd"/>
+      <w:r>
+        <w:t xml:space="preserve">). Des ondanks is javascript geen beste keuze om </w:t>
+      </w:r>
+      <w:proofErr w:type="spellStart"/>
+      <w:r>
+        <w:t>angular</w:t>
+      </w:r>
+      <w:proofErr w:type="spellEnd"/>
+      <w:r>
+        <w:t xml:space="preserve"> in te </w:t>
+      </w:r>
+      <w:r>
+        <w:t>programmeren</w:t>
+      </w:r>
+      <w:r>
+        <w:t>.</w:t>
+      </w:r>
       <w:r>
         <w:t xml:space="preserve"> </w:t>
       </w:r>
       <w:r>
-        <w:t>applicatie</w:t>
-      </w:r>
-      <w:r>
-        <w:t xml:space="preserve"> versnelt</w:t>
-      </w:r>
-      <w:r>
-        <w:t xml:space="preserve">.  </w:t>
-      </w:r>
-      <w:r>
-        <w:t>Je kunt het vergelijken met een bibliotheek</w:t>
-      </w:r>
-      <w:r>
-        <w:t xml:space="preserve"> zo als </w:t>
-      </w:r>
-      <w:r>
-        <w:t xml:space="preserve">bv. </w:t>
-      </w:r>
-      <w:proofErr w:type="spellStart"/>
-      <w:r>
-        <w:t>Jquery</w:t>
-      </w:r>
-      <w:proofErr w:type="spellEnd"/>
-      <w:r>
-        <w:t xml:space="preserve">. </w:t>
-      </w:r>
+        <w:t xml:space="preserve">Meer over </w:t>
+      </w:r>
+      <w:r>
+        <w:t>ES6/E2015</w:t>
+      </w:r>
+    </w:p>
+    <w:p>
+      <w:r>
+        <w:t xml:space="preserve"> https://github.com/lukehoban/es6features</w:t>
+      </w:r>
+    </w:p>
+    <w:p>
+      <w:r>
+        <w:t>Als t</w:t>
+      </w:r>
+      <w:r>
+        <w:t xml:space="preserve">weede optie kan </w:t>
+      </w:r>
+      <w:r>
+        <w:t>je G</w:t>
+      </w:r>
+      <w:r>
+        <w:t>oo</w:t>
+      </w:r>
+      <w:r>
+        <w:t>g</w:t>
+      </w:r>
+      <w:r>
+        <w:t>le Darts</w:t>
+      </w:r>
+      <w:r>
+        <w:t xml:space="preserve"> gebruiken het</w:t>
+      </w:r>
+      <w:r>
+        <w:t xml:space="preserve"> lijkt op javascript maar is toch anders</w:t>
+      </w:r>
+      <w:r>
+        <w:t>. Het is eerst ontworpen gewest door google en later gebruikt als standaards bij</w:t>
+      </w:r>
+      <w:r>
+        <w:t xml:space="preserve"> het schrijven van</w:t>
+      </w:r>
+      <w:r>
+        <w:t xml:space="preserve"> </w:t>
+      </w:r>
+      <w:proofErr w:type="spellStart"/>
+      <w:r>
+        <w:t>ecmascript</w:t>
+      </w:r>
+      <w:proofErr w:type="spellEnd"/>
+      <w:r>
+        <w:t xml:space="preserve">. Zo kunnen we afleiden dat het ook gebruik maakt van zelfde </w:t>
+      </w:r>
+      <w:r>
+        <w:t xml:space="preserve">programeer </w:t>
+      </w:r>
+      <w:r>
+        <w:t>elementen</w:t>
+      </w:r>
+      <w:r>
+        <w:t xml:space="preserve"> </w:t>
+      </w:r>
+      <w:proofErr w:type="spellStart"/>
+      <w:r>
+        <w:t>ecmascript</w:t>
+      </w:r>
+      <w:proofErr w:type="spellEnd"/>
+      <w:r>
+        <w:t>.</w:t>
+      </w:r>
+    </w:p>
+    <w:p>
+      <w:r>
+        <w:t xml:space="preserve">Als derde optie hebben we </w:t>
+      </w:r>
+      <w:r>
+        <w:t>typescript</w:t>
+      </w:r>
+      <w:r>
+        <w:t>. Het is ontwikkeld</w:t>
+      </w:r>
+      <w:r>
+        <w:t xml:space="preserve"> door </w:t>
+      </w:r>
+      <w:r>
+        <w:t>Microsoft</w:t>
+      </w:r>
+      <w:r>
+        <w:t xml:space="preserve">. Om Verhaal kort te houden </w:t>
+      </w:r>
+      <w:r>
+        <w:t xml:space="preserve">typescript is javascript maar voegt veel nieuwe </w:t>
+      </w:r>
+      <w:r>
+        <w:t>dingen</w:t>
+      </w:r>
+      <w:r>
+        <w:t xml:space="preserve"> toe bv. variabele types. Typescript</w:t>
+      </w:r>
+      <w:r>
+        <w:t xml:space="preserve"> </w:t>
+      </w:r>
+      <w:r>
+        <w:t>ondersteund</w:t>
+      </w:r>
+      <w:r>
+        <w:t xml:space="preserve"> ook oudere versies van </w:t>
+      </w:r>
+      <w:proofErr w:type="spellStart"/>
+      <w:r>
+        <w:t>ecmascript</w:t>
+      </w:r>
+      <w:proofErr w:type="spellEnd"/>
+      <w:r>
+        <w:t>.</w:t>
+      </w:r>
+      <w:r>
+        <w:t xml:space="preserve"> Dankzij Typescript kan </w:t>
+      </w:r>
+      <w:proofErr w:type="spellStart"/>
+      <w:r>
+        <w:t>Angular</w:t>
+      </w:r>
+      <w:proofErr w:type="spellEnd"/>
+      <w:r>
+        <w:t xml:space="preserve"> op oudere </w:t>
+      </w:r>
+      <w:proofErr w:type="spellStart"/>
+      <w:r>
+        <w:t>brousers</w:t>
+      </w:r>
+      <w:proofErr w:type="spellEnd"/>
+      <w:r>
+        <w:t xml:space="preserve"> gedraaid worden. </w:t>
+      </w:r>
+    </w:p>
+    <w:p>
+      <w:r>
+        <w:rPr>
+          <w:noProof/>
+          <w:lang w:eastAsia="nl-NL"/>
+        </w:rPr>
+        <w:drawing>
+          <wp:anchor distT="0" distB="0" distL="114300" distR="114300" simplePos="0" relativeHeight="251658240" behindDoc="0" locked="0" layoutInCell="1" allowOverlap="1">
+            <wp:simplePos x="0" y="0"/>
+            <wp:positionH relativeFrom="margin">
+              <wp:align>left</wp:align>
+            </wp:positionH>
+            <wp:positionV relativeFrom="paragraph">
+              <wp:posOffset>1407795</wp:posOffset>
+            </wp:positionV>
+            <wp:extent cx="3002915" cy="1600200"/>
+            <wp:effectExtent l="0" t="0" r="6985" b="0"/>
+            <wp:wrapThrough wrapText="bothSides">
+              <wp:wrapPolygon edited="0">
+                <wp:start x="0" y="0"/>
+                <wp:lineTo x="0" y="21343"/>
+                <wp:lineTo x="21513" y="21343"/>
+                <wp:lineTo x="21513" y="0"/>
+                <wp:lineTo x="0" y="0"/>
+              </wp:wrapPolygon>
+            </wp:wrapThrough>
+            <wp:docPr id="4" name="Afbeelding 4"/>
+            <wp:cNvGraphicFramePr>
+              <a:graphicFrameLocks xmlns:a="http://schemas.openxmlformats.org/drawingml/2006/main" noChangeAspect="1"/>
+            </wp:cNvGraphicFramePr>
+            <a:graphic xmlns:a="http://schemas.openxmlformats.org/drawingml/2006/main">
+              <a:graphicData uri="http://schemas.openxmlformats.org/drawingml/2006/picture">
+                <pic:pic xmlns:pic="http://schemas.openxmlformats.org/drawingml/2006/picture">
+                  <pic:nvPicPr>
+                    <pic:cNvPr id="1" name=""/>
+                    <pic:cNvPicPr/>
+                  </pic:nvPicPr>
+                  <pic:blipFill>
+                    <a:blip r:embed="rId7">
+                      <a:extLst>
+                        <a:ext uri="{28A0092B-C50C-407E-A947-70E740481C1C}">
+                          <a14:useLocalDpi xmlns:a14="http://schemas.microsoft.com/office/drawing/2010/main" val="0"/>
+                        </a:ext>
+                      </a:extLst>
+                    </a:blip>
+                    <a:stretch>
+                      <a:fillRect/>
+                    </a:stretch>
+                  </pic:blipFill>
+                  <pic:spPr>
+                    <a:xfrm>
+                      <a:off x="0" y="0"/>
+                      <a:ext cx="3002915" cy="1600200"/>
+                    </a:xfrm>
+                    <a:prstGeom prst="rect">
+                      <a:avLst/>
+                    </a:prstGeom>
+                  </pic:spPr>
+                </pic:pic>
+              </a:graphicData>
+            </a:graphic>
+            <wp14:sizeRelH relativeFrom="page">
+              <wp14:pctWidth>0</wp14:pctWidth>
+            </wp14:sizeRelH>
+            <wp14:sizeRelV relativeFrom="page">
+              <wp14:pctHeight>0</wp14:pctHeight>
+            </wp14:sizeRelV>
+          </wp:anchor>
+        </w:drawing>
+      </w:r>
+      <w:r>
+        <w:rPr>
+          <w:noProof/>
+          <w:lang w:eastAsia="nl-NL"/>
+        </w:rPr>
+        <w:drawing>
+          <wp:inline distT="0" distB="0" distL="0" distR="0" wp14:anchorId="76DB94D6" wp14:editId="2F9F4E22">
+            <wp:extent cx="5760720" cy="1294130"/>
+            <wp:effectExtent l="0" t="0" r="0" b="1270"/>
+            <wp:docPr id="1" name="Afbeelding 1"/>
+            <wp:cNvGraphicFramePr>
+              <a:graphicFrameLocks xmlns:a="http://schemas.openxmlformats.org/drawingml/2006/main" noChangeAspect="1"/>
+            </wp:cNvGraphicFramePr>
+            <a:graphic xmlns:a="http://schemas.openxmlformats.org/drawingml/2006/main">
+              <a:graphicData uri="http://schemas.openxmlformats.org/drawingml/2006/picture">
+                <pic:pic xmlns:pic="http://schemas.openxmlformats.org/drawingml/2006/picture">
+                  <pic:nvPicPr>
+                    <pic:cNvPr id="1" name=""/>
+                    <pic:cNvPicPr/>
+                  </pic:nvPicPr>
+                  <pic:blipFill>
+                    <a:blip r:embed="rId8"/>
+                    <a:stretch>
+                      <a:fillRect/>
+                    </a:stretch>
+                  </pic:blipFill>
+                  <pic:spPr>
+                    <a:xfrm>
+                      <a:off x="0" y="0"/>
+                      <a:ext cx="5760720" cy="1294130"/>
+                    </a:xfrm>
+                    <a:prstGeom prst="rect">
+                      <a:avLst/>
+                    </a:prstGeom>
+                  </pic:spPr>
+                </pic:pic>
+              </a:graphicData>
+            </a:graphic>
+          </wp:inline>
+        </w:drawing>
+      </w:r>
+    </w:p>
+    <w:p>
+      <w:proofErr w:type="spellStart"/>
+      <w:r>
+        <w:t>Angular</w:t>
+      </w:r>
+      <w:proofErr w:type="spellEnd"/>
+      <w:r>
+        <w:t xml:space="preserve"> is zelf geschreven in typescript en de meeste documentatie zijn ook in terug te vinden. Dus het is ook een beste keuze om in </w:t>
+      </w:r>
+      <w:r>
+        <w:t xml:space="preserve">te </w:t>
+      </w:r>
+      <w:r>
+        <w:t>programmeren</w:t>
+      </w:r>
+      <w:r>
+        <w:t>. A</w:t>
+      </w:r>
+      <w:r>
+        <w:t>ngular2 gebrui</w:t>
+      </w:r>
+      <w:r>
+        <w:t xml:space="preserve">k veel nieuwe </w:t>
+      </w:r>
+      <w:r>
+        <w:t>dingen</w:t>
+      </w:r>
+      <w:r>
+        <w:t xml:space="preserve"> van </w:t>
+      </w:r>
+      <w:proofErr w:type="spellStart"/>
+      <w:r>
+        <w:t>ecmascript</w:t>
+      </w:r>
+      <w:proofErr w:type="spellEnd"/>
+      <w:r>
+        <w:t xml:space="preserve"> 6 maar </w:t>
+      </w:r>
+      <w:r>
+        <w:t>voornamelijk</w:t>
+      </w:r>
+      <w:r>
+        <w:t xml:space="preserve"> zijn dat classes. </w:t>
+      </w:r>
+      <w:r>
+        <w:t>Hier door kunnen</w:t>
+      </w:r>
+      <w:r>
+        <w:t xml:space="preserve"> we</w:t>
+      </w:r>
+      <w:r>
+        <w:t xml:space="preserve"> object-georiënteerd programmeren. Het is wel zo dat </w:t>
+      </w:r>
+      <w:r>
+        <w:t>classes van typescript zijn be</w:t>
+      </w:r>
+      <w:r>
+        <w:t>etje anders dan de classes</w:t>
+      </w:r>
+      <w:r>
+        <w:t xml:space="preserve"> </w:t>
+      </w:r>
+      <w:r>
+        <w:t>van javascript. Typescript voegt</w:t>
+      </w:r>
+      <w:r>
+        <w:t xml:space="preserve"> functies </w:t>
+      </w:r>
+      <w:r>
+        <w:t xml:space="preserve">toe </w:t>
+      </w:r>
+      <w:r>
+        <w:t>die pas in latere versie van javascript worden toegevoegd.</w:t>
+      </w:r>
+      <w:r>
+        <w:t xml:space="preserve"> </w:t>
+      </w:r>
+      <w:r>
+        <w:t xml:space="preserve">Een van de kenmerken van typescript is dat </w:t>
+      </w:r>
+      <w:r>
+        <w:t>we</w:t>
+      </w:r>
+      <w:r>
+        <w:t xml:space="preserve"> type van variabele</w:t>
+      </w:r>
+      <w:r>
+        <w:t xml:space="preserve"> kunnen</w:t>
+      </w:r>
+      <w:r>
+        <w:t xml:space="preserve"> </w:t>
+      </w:r>
+      <w:r>
+        <w:t>initialiseren</w:t>
+      </w:r>
+      <w:r>
+        <w:t xml:space="preserve"> bv. </w:t>
+      </w:r>
+      <w:r>
+        <w:t>String</w:t>
+      </w:r>
+      <w:r>
+        <w:t xml:space="preserve">, </w:t>
+      </w:r>
+      <w:proofErr w:type="spellStart"/>
+      <w:r>
+        <w:t>number</w:t>
+      </w:r>
+      <w:proofErr w:type="spellEnd"/>
+      <w:r>
+        <w:t xml:space="preserve">, </w:t>
+      </w:r>
+      <w:proofErr w:type="spellStart"/>
+      <w:r>
+        <w:t>boolean</w:t>
+      </w:r>
+      <w:proofErr w:type="spellEnd"/>
+      <w:r>
+        <w:t>, let</w:t>
+      </w:r>
+      <w:r>
+        <w:t>.</w:t>
+      </w:r>
+      <w:r>
+        <w:t xml:space="preserve"> Het is allemaal mooi </w:t>
+      </w:r>
+      <w:r>
+        <w:t xml:space="preserve">maar er is wel nog een probleem Alleen moderne </w:t>
+      </w:r>
+      <w:r>
+        <w:t xml:space="preserve">Web </w:t>
+      </w:r>
+      <w:r>
+        <w:t>browser</w:t>
+      </w:r>
+      <w:r>
+        <w:t xml:space="preserve"> kunn</w:t>
+      </w:r>
+      <w:r>
+        <w:t>en de syntax van typescript</w:t>
+      </w:r>
+      <w:r>
+        <w:t xml:space="preserve"> interpreteren.</w:t>
+      </w:r>
+      <w:r>
+        <w:t xml:space="preserve"> Hoe zorgen we er voor dat </w:t>
+      </w:r>
+      <w:r>
+        <w:lastRenderedPageBreak/>
+        <w:t xml:space="preserve">oudere </w:t>
+      </w:r>
+      <w:r>
+        <w:t>browser</w:t>
+      </w:r>
+      <w:r>
+        <w:t>s</w:t>
+      </w:r>
+      <w:r>
+        <w:t xml:space="preserve"> </w:t>
+      </w:r>
+      <w:r>
+        <w:t xml:space="preserve">het ook kunnen interpreteren? We kunnen onze applicatie schrijven in es2015 en </w:t>
+      </w:r>
+      <w:proofErr w:type="spellStart"/>
+      <w:r>
+        <w:t>transpilen</w:t>
+      </w:r>
+      <w:proofErr w:type="spellEnd"/>
+      <w:r>
+        <w:t xml:space="preserve"> naar es5. Dit kunnen we doen bijvoorbeeld door gereedschappen te gebruiken zo al Babel.  </w:t>
+      </w:r>
+    </w:p>
+    <w:p/>
+    <w:p>
+      <w:pPr>
+        <w:pStyle w:val="Kop2"/>
+      </w:pPr>
+      <w:r>
+        <w:t xml:space="preserve">Installatie van </w:t>
+      </w:r>
+      <w:proofErr w:type="spellStart"/>
+      <w:r>
+        <w:t>Angular</w:t>
+      </w:r>
+      <w:proofErr w:type="spellEnd"/>
+    </w:p>
+    <w:p>
+      <w:r>
+        <w:t>Start-up</w:t>
+      </w:r>
+    </w:p>
+    <w:p>
+      <w:r>
+        <w:t>1)</w:t>
+      </w:r>
+      <w:proofErr w:type="spellStart"/>
+      <w:r>
+        <w:t>install</w:t>
+      </w:r>
+      <w:proofErr w:type="spellEnd"/>
+      <w:r>
+        <w:t xml:space="preserve"> </w:t>
+      </w:r>
+      <w:proofErr w:type="spellStart"/>
+      <w:r>
+        <w:t>nodejs</w:t>
+      </w:r>
+      <w:proofErr w:type="spellEnd"/>
+    </w:p>
+    <w:p>
+      <w:r>
+        <w:t xml:space="preserve">2)Voer volgende code uit in </w:t>
+      </w:r>
+      <w:proofErr w:type="spellStart"/>
+      <w:r>
+        <w:t>opdrachtpropmp</w:t>
+      </w:r>
+      <w:proofErr w:type="spellEnd"/>
+      <w:r>
+        <w:t xml:space="preserve"> "</w:t>
+      </w:r>
+      <w:proofErr w:type="spellStart"/>
+      <w:r>
+        <w:t>npm</w:t>
+      </w:r>
+      <w:proofErr w:type="spellEnd"/>
+      <w:r>
+        <w:t xml:space="preserve"> </w:t>
+      </w:r>
+      <w:proofErr w:type="spellStart"/>
+      <w:r>
+        <w:t>install</w:t>
+      </w:r>
+      <w:proofErr w:type="spellEnd"/>
+      <w:r>
+        <w:t xml:space="preserve"> </w:t>
+      </w:r>
+      <w:proofErr w:type="spellStart"/>
+      <w:r>
+        <w:t>npm</w:t>
+      </w:r>
+      <w:proofErr w:type="spellEnd"/>
+      <w:r>
+        <w:t xml:space="preserve"> -g" en "</w:t>
+      </w:r>
+      <w:proofErr w:type="spellStart"/>
+      <w:r>
+        <w:t>npm</w:t>
+      </w:r>
+      <w:proofErr w:type="spellEnd"/>
+      <w:r>
+        <w:t xml:space="preserve"> </w:t>
+      </w:r>
+      <w:proofErr w:type="spellStart"/>
+      <w:r>
+        <w:t>install</w:t>
+      </w:r>
+      <w:proofErr w:type="spellEnd"/>
+      <w:r>
+        <w:t xml:space="preserve"> -g typescript"</w:t>
+      </w:r>
+    </w:p>
+    <w:p>
+      <w:r>
+        <w:t xml:space="preserve">3)nu hebben we alle tools </w:t>
+      </w:r>
+    </w:p>
+    <w:p/>
+    <w:p>
+      <w:proofErr w:type="spellStart"/>
+      <w:r>
+        <w:t>work</w:t>
+      </w:r>
+      <w:proofErr w:type="spellEnd"/>
+      <w:r>
+        <w:t xml:space="preserve"> </w:t>
+      </w:r>
+      <w:proofErr w:type="spellStart"/>
+      <w:r>
+        <w:t>space</w:t>
+      </w:r>
+      <w:proofErr w:type="spellEnd"/>
+    </w:p>
+    <w:p>
+      <w:r>
+        <w:t xml:space="preserve">1)volg instructie op </w:t>
+      </w:r>
+      <w:proofErr w:type="spellStart"/>
+      <w:r>
+        <w:t>angularjs</w:t>
+      </w:r>
+      <w:proofErr w:type="spellEnd"/>
+      <w:r>
+        <w:t xml:space="preserve"> website of download van "https://github.com/mschwarzmueller/angular-2-beta-boilerplate"</w:t>
+      </w:r>
+    </w:p>
+    <w:p>
+      <w:r>
+        <w:t xml:space="preserve">2)Navigeer naar de folder met je </w:t>
+      </w:r>
+      <w:proofErr w:type="spellStart"/>
+      <w:r>
+        <w:t>opdrachtpromp</w:t>
+      </w:r>
+      <w:proofErr w:type="spellEnd"/>
+      <w:r>
+        <w:t xml:space="preserve"> en voer volgende </w:t>
+      </w:r>
+      <w:proofErr w:type="spellStart"/>
+      <w:r>
+        <w:t>intructie</w:t>
+      </w:r>
+      <w:proofErr w:type="spellEnd"/>
+      <w:r>
+        <w:t xml:space="preserve"> uit "</w:t>
+      </w:r>
+      <w:proofErr w:type="spellStart"/>
+      <w:r>
+        <w:t>npm</w:t>
+      </w:r>
+      <w:proofErr w:type="spellEnd"/>
+      <w:r>
+        <w:t xml:space="preserve"> </w:t>
+      </w:r>
+      <w:proofErr w:type="spellStart"/>
+      <w:r>
+        <w:t>install</w:t>
+      </w:r>
+      <w:proofErr w:type="spellEnd"/>
+      <w:r>
+        <w:t>"</w:t>
+      </w:r>
+    </w:p>
+    <w:p>
+      <w:r>
+        <w:t xml:space="preserve">start </w:t>
+      </w:r>
+      <w:proofErr w:type="spellStart"/>
+      <w:r>
+        <w:t>aplikatie</w:t>
+      </w:r>
+      <w:proofErr w:type="spellEnd"/>
+      <w:r>
+        <w:t xml:space="preserve"> </w:t>
+      </w:r>
+    </w:p>
+    <w:p>
+      <w:pPr>
+        <w:pStyle w:val="Lijstalinea"/>
+        <w:numPr>
+          <w:ilvl w:val="0"/>
+          <w:numId w:val="3"/>
+        </w:numPr>
+      </w:pPr>
+      <w:r>
+        <w:t>Voer “</w:t>
+      </w:r>
+      <w:proofErr w:type="spellStart"/>
+      <w:r>
+        <w:t>npm</w:t>
+      </w:r>
+      <w:proofErr w:type="spellEnd"/>
+      <w:r>
+        <w:t xml:space="preserve"> </w:t>
+      </w:r>
+      <w:proofErr w:type="spellStart"/>
+      <w:r>
+        <w:t>install</w:t>
+      </w:r>
+      <w:proofErr w:type="spellEnd"/>
+      <w:r>
+        <w:t xml:space="preserve">” </w:t>
+      </w:r>
+      <w:proofErr w:type="spellStart"/>
+      <w:r>
+        <w:t>camand</w:t>
+      </w:r>
+      <w:proofErr w:type="spellEnd"/>
+      <w:r>
+        <w:t xml:space="preserve"> uit.</w:t>
+      </w:r>
+    </w:p>
+    <w:p>
+      <w:pPr>
+        <w:pStyle w:val="Lijstalinea"/>
+        <w:numPr>
+          <w:ilvl w:val="0"/>
+          <w:numId w:val="3"/>
+        </w:numPr>
+      </w:pPr>
+      <w:r>
+        <w:t>voer "</w:t>
+      </w:r>
+      <w:proofErr w:type="spellStart"/>
+      <w:r>
+        <w:t>npm</w:t>
+      </w:r>
+      <w:proofErr w:type="spellEnd"/>
+      <w:r>
+        <w:t xml:space="preserve"> start" </w:t>
+      </w:r>
+      <w:proofErr w:type="spellStart"/>
+      <w:r>
+        <w:t>comand</w:t>
+      </w:r>
+      <w:proofErr w:type="spellEnd"/>
+      <w:r>
+        <w:t xml:space="preserve"> uit.</w:t>
+      </w:r>
+    </w:p>
+    <w:p>
+      <w:pPr>
+        <w:pStyle w:val="Kop2"/>
+      </w:pPr>
+      <w:r>
+        <w:t>Welke Editors kan ik gebruiken?</w:t>
+      </w:r>
+    </w:p>
+    <w:p>
+      <w:r>
+        <w:t xml:space="preserve">Je kunt elke editor gebruiken die typescript ondersteund. Veel van editors hebben een uitbreiding gemaakt om typescript te interpreteren.  </w:t>
+      </w:r>
+    </w:p>
+    <w:p>
+      <w:pPr>
+        <w:pStyle w:val="Kop3"/>
+        <w:numPr>
+          <w:ilvl w:val="0"/>
+          <w:numId w:val="5"/>
+        </w:numPr>
+        <w:shd w:val="clear" w:color="auto" w:fill="FFFFFF"/>
+        <w:rPr>
+          <w:rFonts w:asciiTheme="minorHAnsi" w:eastAsiaTheme="minorHAnsi" w:hAnsiTheme="minorHAnsi" w:cstheme="minorBidi"/>
+          <w:color w:val="auto"/>
+          <w:sz w:val="22"/>
+          <w:szCs w:val="22"/>
+        </w:rPr>
+      </w:pPr>
+      <w:r>
+        <w:rPr>
+          <w:rFonts w:asciiTheme="minorHAnsi" w:eastAsiaTheme="minorHAnsi" w:hAnsiTheme="minorHAnsi" w:cstheme="minorBidi"/>
+          <w:color w:val="auto"/>
+          <w:sz w:val="22"/>
+          <w:szCs w:val="22"/>
+        </w:rPr>
+        <w:t>VISUAL STUDIO</w:t>
+      </w:r>
+    </w:p>
+    <w:p>
+      <w:pPr>
+        <w:pStyle w:val="Kop3"/>
+        <w:numPr>
+          <w:ilvl w:val="0"/>
+          <w:numId w:val="5"/>
+        </w:numPr>
+        <w:shd w:val="clear" w:color="auto" w:fill="FFFFFF"/>
+        <w:rPr>
+          <w:rFonts w:asciiTheme="minorHAnsi" w:eastAsiaTheme="minorHAnsi" w:hAnsiTheme="minorHAnsi" w:cstheme="minorBidi"/>
+          <w:color w:val="auto"/>
+          <w:sz w:val="22"/>
+          <w:szCs w:val="22"/>
+        </w:rPr>
+      </w:pPr>
+      <w:r>
+        <w:rPr>
+          <w:rFonts w:asciiTheme="minorHAnsi" w:eastAsiaTheme="minorHAnsi" w:hAnsiTheme="minorHAnsi" w:cstheme="minorBidi"/>
+          <w:color w:val="auto"/>
+          <w:sz w:val="22"/>
+          <w:szCs w:val="22"/>
+        </w:rPr>
+        <w:t>VISUAL STUDIO CODE</w:t>
+      </w:r>
+    </w:p>
+    <w:p>
+      <w:pPr>
+        <w:pStyle w:val="Kop3"/>
+        <w:numPr>
+          <w:ilvl w:val="0"/>
+          <w:numId w:val="5"/>
+        </w:numPr>
+        <w:shd w:val="clear" w:color="auto" w:fill="FFFFFF"/>
+        <w:rPr>
+          <w:rFonts w:asciiTheme="minorHAnsi" w:eastAsiaTheme="minorHAnsi" w:hAnsiTheme="minorHAnsi" w:cstheme="minorBidi"/>
+          <w:color w:val="auto"/>
+          <w:sz w:val="22"/>
+          <w:szCs w:val="22"/>
+        </w:rPr>
+      </w:pPr>
+      <w:r>
+        <w:rPr>
+          <w:rFonts w:asciiTheme="minorHAnsi" w:eastAsiaTheme="minorHAnsi" w:hAnsiTheme="minorHAnsi" w:cstheme="minorBidi"/>
+          <w:color w:val="auto"/>
+          <w:sz w:val="22"/>
+          <w:szCs w:val="22"/>
+        </w:rPr>
+        <w:t>ATOM</w:t>
+      </w:r>
+    </w:p>
+    <w:p>
+      <w:pPr>
+        <w:pStyle w:val="Kop3"/>
+        <w:numPr>
+          <w:ilvl w:val="0"/>
+          <w:numId w:val="5"/>
+        </w:numPr>
+        <w:shd w:val="clear" w:color="auto" w:fill="FFFFFF"/>
+        <w:rPr>
+          <w:rFonts w:asciiTheme="minorHAnsi" w:eastAsiaTheme="minorHAnsi" w:hAnsiTheme="minorHAnsi" w:cstheme="minorBidi"/>
+          <w:color w:val="auto"/>
+          <w:sz w:val="22"/>
+          <w:szCs w:val="22"/>
+        </w:rPr>
+      </w:pPr>
+      <w:r>
+        <w:rPr>
+          <w:rFonts w:asciiTheme="minorHAnsi" w:eastAsiaTheme="minorHAnsi" w:hAnsiTheme="minorHAnsi" w:cstheme="minorBidi"/>
+          <w:color w:val="auto"/>
+          <w:sz w:val="22"/>
+          <w:szCs w:val="22"/>
+        </w:rPr>
+        <w:t>WEBSTORM / PHPSTORM</w:t>
+      </w:r>
+    </w:p>
+    <w:p>
+      <w:pPr>
+        <w:pStyle w:val="Kop3"/>
+        <w:numPr>
+          <w:ilvl w:val="0"/>
+          <w:numId w:val="5"/>
+        </w:numPr>
+        <w:shd w:val="clear" w:color="auto" w:fill="FFFFFF"/>
+        <w:rPr>
+          <w:rFonts w:asciiTheme="minorHAnsi" w:eastAsiaTheme="minorHAnsi" w:hAnsiTheme="minorHAnsi" w:cstheme="minorBidi"/>
+          <w:color w:val="auto"/>
+          <w:sz w:val="22"/>
+          <w:szCs w:val="22"/>
+        </w:rPr>
+      </w:pPr>
+      <w:r>
+        <w:rPr>
+          <w:rFonts w:asciiTheme="minorHAnsi" w:eastAsiaTheme="minorHAnsi" w:hAnsiTheme="minorHAnsi" w:cstheme="minorBidi"/>
+          <w:color w:val="auto"/>
+          <w:sz w:val="22"/>
+          <w:szCs w:val="22"/>
+        </w:rPr>
+        <w:t>TYPECS</w:t>
+      </w:r>
+    </w:p>
+    <w:p/>
+    <w:p>
+      <w:pPr>
+        <w:pStyle w:val="Kop2"/>
+      </w:pPr>
+      <w:r>
+        <w:t xml:space="preserve">Syntax specials </w:t>
+      </w:r>
+    </w:p>
+    <w:p>
+      <w:pPr>
+        <w:pStyle w:val="Lijstalinea"/>
+        <w:numPr>
+          <w:ilvl w:val="0"/>
+          <w:numId w:val="7"/>
+        </w:numPr>
+      </w:pPr>
+      <w:proofErr w:type="spellStart"/>
+      <w:r>
+        <w:t>one</w:t>
+      </w:r>
+      <w:proofErr w:type="spellEnd"/>
+      <w:r>
+        <w:t>-way binding</w:t>
+      </w:r>
+    </w:p>
+    <w:p>
+      <w:pPr>
+        <w:ind w:left="360"/>
+      </w:pPr>
+      <w:r>
+        <w:t>{{variabele-&gt;referentie}}</w:t>
+      </w:r>
+      <w:r>
+        <w:t xml:space="preserve"> </w:t>
+      </w:r>
+    </w:p>
+    <w:p>
+      <w:pPr>
+        <w:pStyle w:val="Lijstalinea"/>
+        <w:numPr>
+          <w:ilvl w:val="0"/>
+          <w:numId w:val="7"/>
+        </w:numPr>
+      </w:pPr>
+      <w:r>
+        <w:t xml:space="preserve">On-way binding -&gt;action </w:t>
+      </w:r>
+    </w:p>
+    <w:p>
+      <w:pPr>
+        <w:ind w:left="360"/>
+      </w:pPr>
       <w:proofErr w:type="gramStart"/>
       <w:r>
-        <w:t xml:space="preserve">Maar een </w:t>
-      </w:r>
-      <w:proofErr w:type="spellStart"/>
-      <w:r>
-        <w:t>fra</w:t>
-      </w:r>
-      <w:r>
-        <w:t>m</w:t>
-      </w:r>
-      <w:r>
-        <w:t>ework</w:t>
-      </w:r>
-      <w:proofErr w:type="spellEnd"/>
-      <w:r>
-        <w:t xml:space="preserve"> heeft een bepaalde</w:t>
-      </w:r>
-      <w:r>
-        <w:t xml:space="preserve"> </w:t>
-      </w:r>
-      <w:r>
-        <w:t>structuur en</w:t>
-      </w:r>
-      <w:r>
-        <w:t xml:space="preserve"> e</w:t>
-      </w:r>
-      <w:r>
-        <w:t>e</w:t>
-      </w:r>
-      <w:r>
-        <w:t xml:space="preserve">n orde hoe </w:t>
-      </w:r>
-      <w:r>
-        <w:t>een applicatie</w:t>
-      </w:r>
-      <w:r>
-        <w:t xml:space="preserve"> </w:t>
-      </w:r>
-      <w:r>
-        <w:t xml:space="preserve">moet </w:t>
-      </w:r>
-      <w:r>
-        <w:t>word</w:t>
-      </w:r>
-      <w:r>
-        <w:t>en</w:t>
-      </w:r>
-      <w:r>
-        <w:t xml:space="preserve"> geschreven.</w:t>
-      </w:r>
-      <w:proofErr w:type="gramEnd"/>
-    </w:p>
-    <w:p/>
-    <w:p>
-      <w:pPr>
-        <w:pStyle w:val="Kop3"/>
-      </w:pPr>
-      <w:r>
-        <w:t xml:space="preserve">wat is nieuw in </w:t>
-      </w:r>
-      <w:proofErr w:type="spellStart"/>
-      <w:r>
-        <w:t>angular</w:t>
-      </w:r>
-      <w:proofErr w:type="spellEnd"/>
-      <w:r>
-        <w:t>?</w:t>
-      </w:r>
-    </w:p>
-    <w:p>
-      <w:r>
-        <w:t xml:space="preserve">Bij </w:t>
-      </w:r>
-      <w:proofErr w:type="spellStart"/>
-      <w:r>
-        <w:t>Angular</w:t>
-      </w:r>
-      <w:proofErr w:type="spellEnd"/>
-      <w:r>
-        <w:t xml:space="preserve"> draait alles rond componenten. Componenten zijn soort van </w:t>
-      </w:r>
-      <w:proofErr w:type="spellStart"/>
-      <w:r>
-        <w:t>directive</w:t>
-      </w:r>
-      <w:r>
-        <w:t>n</w:t>
-      </w:r>
-      <w:proofErr w:type="spellEnd"/>
-      <w:r>
-        <w:t xml:space="preserve"> alleen </w:t>
-      </w:r>
-      <w:proofErr w:type="gramStart"/>
-      <w:r>
-        <w:t xml:space="preserve">met  </w:t>
-      </w:r>
-      <w:proofErr w:type="gramEnd"/>
-    </w:p>
-    <w:p>
-      <w:r>
-        <w:t xml:space="preserve">alles </w:t>
-      </w:r>
-      <w:proofErr w:type="spellStart"/>
-      <w:r>
-        <w:t>draaid</w:t>
-      </w:r>
-      <w:proofErr w:type="spellEnd"/>
-      <w:r>
-        <w:t xml:space="preserve"> rond Componenten. </w:t>
-      </w:r>
-      <w:proofErr w:type="spellStart"/>
-      <w:r>
-        <w:t>Componeneten</w:t>
-      </w:r>
-      <w:proofErr w:type="spellEnd"/>
-      <w:r>
-        <w:t xml:space="preserve"> zijn soort van </w:t>
-      </w:r>
-      <w:proofErr w:type="spellStart"/>
-      <w:r>
-        <w:t>Derectiven</w:t>
-      </w:r>
-      <w:proofErr w:type="spellEnd"/>
-      <w:r>
-        <w:t xml:space="preserve"> die jouw toelaat om </w:t>
-      </w:r>
-      <w:r>
-        <w:t>DOM</w:t>
-      </w:r>
-      <w:r>
-        <w:t xml:space="preserve"> elementen in te gebruiken.</w:t>
-      </w:r>
-      <w:r>
-        <w:t xml:space="preserve"> Als</w:t>
-      </w:r>
-      <w:r>
-        <w:t xml:space="preserve"> vervolg </w:t>
-      </w:r>
-      <w:r>
-        <w:t xml:space="preserve">kunnen we </w:t>
-      </w:r>
-      <w:r>
-        <w:t xml:space="preserve">kiezen wat de component </w:t>
-      </w:r>
-      <w:r>
-        <w:t xml:space="preserve">moet </w:t>
-      </w:r>
-      <w:r>
-        <w:t xml:space="preserve">doet en hoe hij er </w:t>
-      </w:r>
-      <w:r>
-        <w:t>zal uitzien</w:t>
-      </w:r>
-      <w:r>
-        <w:t>.</w:t>
-      </w:r>
-      <w:r>
-        <w:t xml:space="preserve"> Bij </w:t>
-      </w:r>
-      <w:proofErr w:type="spellStart"/>
-      <w:r>
-        <w:t>Angular</w:t>
-      </w:r>
-      <w:proofErr w:type="spellEnd"/>
-      <w:r>
-        <w:t xml:space="preserve"> wordt </w:t>
-      </w:r>
-      <w:r>
-        <w:t>heel de code geschreven in de componenten.</w:t>
-      </w:r>
-    </w:p>
-    <w:p>
-      <w:pPr>
-        <w:pStyle w:val="Kop3"/>
-      </w:pPr>
-      <w:r>
-        <w:t xml:space="preserve">Met welke talen kan je </w:t>
-      </w:r>
-      <w:proofErr w:type="spellStart"/>
-      <w:r>
-        <w:t>Angular</w:t>
-      </w:r>
-      <w:proofErr w:type="spellEnd"/>
-      <w:r>
-        <w:t xml:space="preserve"> programmeren?</w:t>
-      </w:r>
-    </w:p>
-    <w:p>
-      <w:r>
-        <w:t xml:space="preserve">Om </w:t>
-      </w:r>
-      <w:proofErr w:type="spellStart"/>
-      <w:r>
-        <w:t>Angular</w:t>
-      </w:r>
-      <w:proofErr w:type="spellEnd"/>
-      <w:r>
-        <w:t xml:space="preserve"> te programmeren kunnen we verschillende</w:t>
-      </w:r>
-      <w:r>
-        <w:t xml:space="preserve"> programmeer tallen gebruiken. Je kunt </w:t>
-      </w:r>
-      <w:proofErr w:type="spellStart"/>
-      <w:r>
-        <w:t>Angular</w:t>
-      </w:r>
-      <w:proofErr w:type="spellEnd"/>
-      <w:r>
-        <w:t xml:space="preserve"> programmeren in </w:t>
-      </w:r>
-      <w:proofErr w:type="spellStart"/>
-      <w:r>
-        <w:t>ecmascript</w:t>
-      </w:r>
-      <w:proofErr w:type="spellEnd"/>
-      <w:r>
-        <w:t xml:space="preserve"> 5 en 6 waar van es6 de laatste versie is. Hier weden nieuw elementen toegevoegd zo als classes, modules, nieuwe soort van functie ( Arrow </w:t>
-      </w:r>
-      <w:proofErr w:type="spellStart"/>
-      <w:r>
-        <w:t>function</w:t>
-      </w:r>
-      <w:proofErr w:type="spellEnd"/>
-      <w:r>
-        <w:t xml:space="preserve">). Des ondanks is javascript geen beste keuze om </w:t>
-      </w:r>
-      <w:proofErr w:type="spellStart"/>
-      <w:r>
-        <w:t>angular</w:t>
-      </w:r>
-      <w:proofErr w:type="spellEnd"/>
-      <w:r>
-        <w:t xml:space="preserve"> in te gebruiken.</w:t>
-      </w:r>
-      <w:r>
-        <w:t xml:space="preserve"> Tweede optie kan </w:t>
-      </w:r>
-      <w:proofErr w:type="spellStart"/>
-      <w:r>
-        <w:t>goole</w:t>
-      </w:r>
-      <w:proofErr w:type="spellEnd"/>
-      <w:r>
-        <w:t xml:space="preserve"> Darts</w:t>
-      </w:r>
-      <w:r>
-        <w:t xml:space="preserve"> gebruiken het</w:t>
-      </w:r>
-      <w:r>
-        <w:t xml:space="preserve"> lijkt op javascript maar is toch anders</w:t>
-      </w:r>
-      <w:r>
-        <w:t xml:space="preserve">. Het is eerst ontworpen gewest door google en later gebruikt als standaards bij </w:t>
-      </w:r>
-      <w:proofErr w:type="spellStart"/>
-      <w:r>
-        <w:t>ecmascript</w:t>
-      </w:r>
-      <w:proofErr w:type="spellEnd"/>
-      <w:r>
-        <w:t xml:space="preserve">. Zo kunnen we afleiden dat het ook gebruik maakt van zelfde elementen. Als derde optie hebben we </w:t>
-      </w:r>
-      <w:r>
-        <w:t>typescript</w:t>
-      </w:r>
-      <w:r>
-        <w:t>. Het is ontwikkeld</w:t>
-      </w:r>
-      <w:r>
-        <w:t xml:space="preserve"> door </w:t>
-      </w:r>
-      <w:r>
-        <w:t>Microsoft</w:t>
-      </w:r>
-      <w:r>
-        <w:t xml:space="preserve">. Om Verhaal kort te houden </w:t>
-      </w:r>
-      <w:r>
-        <w:t xml:space="preserve">typescript is javascript maar voegt veel nieuwe </w:t>
-      </w:r>
-      <w:r>
-        <w:t>dingen</w:t>
-      </w:r>
-      <w:r>
-        <w:t xml:space="preserve"> toe uit zich zelf en </w:t>
-      </w:r>
-      <w:r>
-        <w:t>ondersteund</w:t>
-      </w:r>
-      <w:r>
-        <w:t xml:space="preserve"> ook oudere versies van </w:t>
-      </w:r>
-      <w:proofErr w:type="spellStart"/>
-      <w:r>
-        <w:t>ecmascript</w:t>
-      </w:r>
-      <w:proofErr w:type="spellEnd"/>
-      <w:r>
-        <w:t>.</w:t>
-      </w:r>
-      <w:r>
-        <w:t>.</w:t>
-      </w:r>
-    </w:p>
-    <w:p>
-      <w:proofErr w:type="spellStart"/>
-      <w:r>
-        <w:t>Angular</w:t>
-      </w:r>
-      <w:proofErr w:type="spellEnd"/>
-      <w:r>
-        <w:t xml:space="preserve"> is zelf geschreven in typescript en de meeste documentatie zijn ook in terug te vinden. Dus het is ook een beste keuze om in </w:t>
-      </w:r>
-      <w:r>
-        <w:t xml:space="preserve">te </w:t>
-      </w:r>
-      <w:r>
-        <w:t>programmeren. Dat ga ik zelf ook doen. angular2 gebrui</w:t>
-      </w:r>
-      <w:r>
-        <w:t xml:space="preserve">k veel nieuwe </w:t>
-      </w:r>
-      <w:r>
-        <w:t>dingen</w:t>
-      </w:r>
-      <w:r>
-        <w:t xml:space="preserve"> van </w:t>
-      </w:r>
-      <w:proofErr w:type="spellStart"/>
-      <w:r>
-        <w:t>ecmascript</w:t>
-      </w:r>
-      <w:proofErr w:type="spellEnd"/>
-      <w:r>
-        <w:t xml:space="preserve"> 6 maar </w:t>
-      </w:r>
-      <w:r>
-        <w:t>voornamelijk</w:t>
-      </w:r>
-      <w:r>
-        <w:t xml:space="preserve"> zijn dat classes. </w:t>
-      </w:r>
-      <w:r>
-        <w:t>Hier door kunnen</w:t>
-      </w:r>
-      <w:r>
-        <w:t xml:space="preserve"> object-georiënteerd programmeren</w:t>
-      </w:r>
-      <w:r>
-        <w:t xml:space="preserve">. Het is wel zo dat </w:t>
-      </w:r>
-      <w:r>
-        <w:t>classes van typescript zijn be</w:t>
-      </w:r>
-      <w:r>
-        <w:t>etje anders dan de classes</w:t>
-      </w:r>
-      <w:r>
-        <w:t xml:space="preserve"> </w:t>
-      </w:r>
-      <w:r>
-        <w:t>van javascript. Typescript voegt</w:t>
-      </w:r>
-      <w:r>
-        <w:t xml:space="preserve"> functies </w:t>
-      </w:r>
-      <w:r>
-        <w:t xml:space="preserve">toe </w:t>
-      </w:r>
-      <w:r>
-        <w:t>die pas in latere versie van javascript worden toegevoegd.</w:t>
-      </w:r>
-      <w:r>
-        <w:t xml:space="preserve"> </w:t>
-      </w:r>
-      <w:r>
-        <w:t xml:space="preserve">Een van de kenmerken van typescript is dat </w:t>
-      </w:r>
-      <w:r>
-        <w:t>we</w:t>
-      </w:r>
-      <w:r>
-        <w:t xml:space="preserve"> type van variabele</w:t>
-      </w:r>
-      <w:r>
-        <w:t xml:space="preserve"> kunnen</w:t>
-      </w:r>
-      <w:r>
-        <w:t xml:space="preserve"> </w:t>
-      </w:r>
-      <w:r>
-        <w:t>initialiseren</w:t>
-      </w:r>
-      <w:r>
-        <w:t xml:space="preserve"> bv. </w:t>
-      </w:r>
-      <w:r>
-        <w:t>String</w:t>
-      </w:r>
-      <w:r>
-        <w:t xml:space="preserve">, </w:t>
-      </w:r>
-      <w:proofErr w:type="spellStart"/>
-      <w:r>
-        <w:t>number</w:t>
-      </w:r>
-      <w:proofErr w:type="spellEnd"/>
-      <w:r>
-        <w:t xml:space="preserve">, </w:t>
-      </w:r>
-      <w:proofErr w:type="spellStart"/>
-      <w:r>
-        <w:t>boolean</w:t>
-      </w:r>
-      <w:proofErr w:type="spellEnd"/>
-      <w:r>
-        <w:t>, let</w:t>
-      </w:r>
-      <w:r>
-        <w:t>.</w:t>
-      </w:r>
-      <w:r>
-        <w:t xml:space="preserve"> Het is allemaal mooi maar er is wel nog een probleem. Web </w:t>
-      </w:r>
-      <w:r>
-        <w:t>browser</w:t>
-      </w:r>
-      <w:r>
-        <w:t xml:space="preserve"> kunnen de syntax van typescript niet interpreteren.  Er is wel een oplossing voor we moeten gewoon vertalen naar javascript zo dan we die in web browser kunnen gebruiken.</w:t>
-      </w:r>
-    </w:p>
-    <w:p>
+        <w:t>(click)=”</w:t>
+      </w:r>
+      <w:proofErr w:type="spellStart"/>
+      <w:r>
+        <w:t>my_functio</w:t>
+      </w:r>
       <w:bookmarkStart w:id="0" w:name="_GoBack"/>
       <w:bookmarkEnd w:id="0"/>
-    </w:p>
+      <w:r>
+        <w:t>n</w:t>
+      </w:r>
+      <w:proofErr w:type="spellEnd"/>
+      <w:r>
+        <w:t>()</w:t>
+      </w:r>
+      <w:r>
+        <w:t>”</w:t>
+      </w:r>
+      <w:r>
+        <w:t xml:space="preserve">  </w:t>
+      </w:r>
+      <w:proofErr w:type="gramEnd"/>
+      <w:r>
+        <w:t xml:space="preserve">()-&gt; </w:t>
+      </w:r>
+      <w:proofErr w:type="spellStart"/>
+      <w:r>
+        <w:t>to</w:t>
+      </w:r>
+      <w:proofErr w:type="spellEnd"/>
+      <w:r>
+        <w:t xml:space="preserve"> </w:t>
+      </w:r>
+      <w:proofErr w:type="spellStart"/>
+      <w:r>
+        <w:t>send</w:t>
+      </w:r>
+      <w:proofErr w:type="spellEnd"/>
+      <w:r>
+        <w:t xml:space="preserve"> []-&gt;</w:t>
+      </w:r>
+      <w:r>
+        <w:t> </w:t>
+      </w:r>
+      <w:r>
+        <w:rPr>
+          <w:bCs/>
+        </w:rPr>
+        <w:t>property binding</w:t>
+      </w:r>
+    </w:p>
+    <w:p>
+      <w:pPr>
+        <w:ind w:left="360"/>
+      </w:pPr>
+      <w:r>
+        <w:t>[</w:t>
+      </w:r>
+      <w:proofErr w:type="spellStart"/>
+      <w:r>
+        <w:t>class.selected</w:t>
+      </w:r>
+      <w:proofErr w:type="spellEnd"/>
+      <w:r>
+        <w:t>]="</w:t>
+      </w:r>
+      <w:proofErr w:type="spellStart"/>
+      <w:r>
+        <w:t>hero</w:t>
+      </w:r>
+      <w:proofErr w:type="spellEnd"/>
+      <w:r>
+        <w:t xml:space="preserve"> === </w:t>
+      </w:r>
+      <w:proofErr w:type="spellStart"/>
+      <w:r>
+        <w:t>selectedHero</w:t>
+      </w:r>
+      <w:proofErr w:type="spellEnd"/>
+      <w:r>
+        <w:t>"</w:t>
+      </w:r>
+    </w:p>
+    <w:p>
+      <w:pPr>
+        <w:ind w:left="360"/>
+      </w:pPr>
+    </w:p>
+    <w:p>
+      <w:pPr>
+        <w:pStyle w:val="Lijstalinea"/>
+        <w:numPr>
+          <w:ilvl w:val="0"/>
+          <w:numId w:val="7"/>
+        </w:numPr>
+      </w:pPr>
+      <w:r>
+        <w:t xml:space="preserve">For </w:t>
+      </w:r>
+      <w:proofErr w:type="spellStart"/>
+      <w:r>
+        <w:t>two</w:t>
+      </w:r>
+      <w:proofErr w:type="spellEnd"/>
+      <w:r>
+        <w:t xml:space="preserve">-way binding – </w:t>
+      </w:r>
+      <w:proofErr w:type="spellStart"/>
+      <w:r>
+        <w:t>inport</w:t>
+      </w:r>
+      <w:proofErr w:type="spellEnd"/>
+      <w:r>
+        <w:t xml:space="preserve"> </w:t>
+      </w:r>
+      <w:proofErr w:type="spellStart"/>
+      <w:r>
+        <w:t>to</w:t>
+      </w:r>
+      <w:proofErr w:type="spellEnd"/>
+      <w:r>
+        <w:t xml:space="preserve"> </w:t>
+      </w:r>
+      <w:proofErr w:type="spellStart"/>
+      <w:r>
+        <w:t>app.module.ts</w:t>
+      </w:r>
+      <w:proofErr w:type="spellEnd"/>
+    </w:p>
+    <w:p>
+      <w:pPr>
+        <w:pStyle w:val="HTML-voorafopgemaakt"/>
+        <w:numPr>
+          <w:ilvl w:val="0"/>
+          <w:numId w:val="7"/>
+        </w:numPr>
+        <w:shd w:val="clear" w:color="auto" w:fill="2B2B2B"/>
+        <w:rPr>
+          <w:color w:val="A9B7C6"/>
+        </w:rPr>
+      </w:pPr>
+      <w:r>
+        <w:rPr>
+          <w:b/>
+          <w:bCs/>
+          <w:color w:val="CC7832"/>
+        </w:rPr>
+        <w:t xml:space="preserve">import </w:t>
+      </w:r>
+      <w:r>
+        <w:rPr>
+          <w:color w:val="A9B7C6"/>
+        </w:rPr>
+        <w:t xml:space="preserve">{ </w:t>
+      </w:r>
+      <w:proofErr w:type="spellStart"/>
+      <w:r>
+        <w:rPr>
+          <w:color w:val="A9B7C6"/>
+        </w:rPr>
+        <w:t>FormsModule</w:t>
+      </w:r>
+      <w:proofErr w:type="spellEnd"/>
+      <w:r>
+        <w:rPr>
+          <w:color w:val="A9B7C6"/>
+        </w:rPr>
+        <w:t xml:space="preserve"> </w:t>
+      </w:r>
+      <w:proofErr w:type="gramStart"/>
+      <w:r>
+        <w:rPr>
+          <w:color w:val="A9B7C6"/>
+        </w:rPr>
+        <w:t xml:space="preserve">}   </w:t>
+      </w:r>
+      <w:proofErr w:type="spellStart"/>
+      <w:proofErr w:type="gramEnd"/>
+      <w:r>
+        <w:rPr>
+          <w:b/>
+          <w:bCs/>
+          <w:color w:val="CC7832"/>
+        </w:rPr>
+        <w:t>from</w:t>
+      </w:r>
+      <w:proofErr w:type="spellEnd"/>
+      <w:r>
+        <w:rPr>
+          <w:b/>
+          <w:bCs/>
+          <w:color w:val="CC7832"/>
+        </w:rPr>
+        <w:t xml:space="preserve"> </w:t>
+      </w:r>
+      <w:r>
+        <w:rPr>
+          <w:color w:val="6A8759"/>
+        </w:rPr>
+        <w:t>'@</w:t>
+      </w:r>
+      <w:proofErr w:type="spellStart"/>
+      <w:r>
+        <w:rPr>
+          <w:color w:val="6A8759"/>
+        </w:rPr>
+        <w:t>angular</w:t>
+      </w:r>
+      <w:proofErr w:type="spellEnd"/>
+      <w:r>
+        <w:rPr>
+          <w:color w:val="6A8759"/>
+        </w:rPr>
+        <w:t>/</w:t>
+      </w:r>
+      <w:proofErr w:type="spellStart"/>
+      <w:r>
+        <w:rPr>
+          <w:color w:val="6A8759"/>
+        </w:rPr>
+        <w:t>forms</w:t>
+      </w:r>
+      <w:proofErr w:type="spellEnd"/>
+      <w:r>
+        <w:rPr>
+          <w:color w:val="6A8759"/>
+        </w:rPr>
+        <w:t>'</w:t>
+      </w:r>
+      <w:r>
+        <w:rPr>
+          <w:color w:val="CC7832"/>
+        </w:rPr>
+        <w:t>;</w:t>
+      </w:r>
+    </w:p>
+    <w:p>
+      <w:pPr>
+        <w:pStyle w:val="HTML-voorafopgemaakt"/>
+        <w:numPr>
+          <w:ilvl w:val="0"/>
+          <w:numId w:val="7"/>
+        </w:numPr>
+        <w:shd w:val="clear" w:color="auto" w:fill="2B2B2B"/>
+        <w:rPr>
+          <w:color w:val="A9B7C6"/>
+        </w:rPr>
+      </w:pPr>
+      <w:r>
+        <w:rPr>
+          <w:color w:val="A9B7C6"/>
+        </w:rPr>
+        <w:t>@</w:t>
+      </w:r>
+      <w:proofErr w:type="spellStart"/>
+      <w:r>
+        <w:rPr>
+          <w:color w:val="A9B7C6"/>
+        </w:rPr>
+        <w:t>NgModule</w:t>
+      </w:r>
+      <w:proofErr w:type="spellEnd"/>
+      <w:r>
+        <w:rPr>
+          <w:color w:val="A9B7C6"/>
+        </w:rPr>
+        <w:t>({</w:t>
+      </w:r>
+      <w:r>
+        <w:rPr>
+          <w:color w:val="A9B7C6"/>
+        </w:rPr>
+        <w:br/>
+        <w:t xml:space="preserve">  </w:t>
+      </w:r>
+      <w:proofErr w:type="spellStart"/>
+      <w:r>
+        <w:rPr>
+          <w:color w:val="9876AA"/>
+        </w:rPr>
+        <w:t>imports</w:t>
+      </w:r>
+      <w:proofErr w:type="spellEnd"/>
+      <w:r>
+        <w:rPr>
+          <w:color w:val="A9B7C6"/>
+        </w:rPr>
+        <w:t>: [</w:t>
+      </w:r>
+      <w:r>
+        <w:rPr>
+          <w:color w:val="A9B7C6"/>
+        </w:rPr>
+        <w:br/>
+      </w:r>
+      <w:r>
+        <w:rPr>
+          <w:color w:val="A9B7C6"/>
+        </w:rPr>
+        <w:lastRenderedPageBreak/>
+        <w:t xml:space="preserve">    </w:t>
+      </w:r>
+      <w:proofErr w:type="spellStart"/>
+      <w:r>
+        <w:rPr>
+          <w:color w:val="A9B7C6"/>
+        </w:rPr>
+        <w:t>BrowserModule</w:t>
+      </w:r>
+      <w:proofErr w:type="spellEnd"/>
+      <w:r>
+        <w:rPr>
+          <w:color w:val="CC7832"/>
+        </w:rPr>
+        <w:t>,</w:t>
+      </w:r>
+      <w:r>
+        <w:rPr>
+          <w:color w:val="CC7832"/>
+        </w:rPr>
+        <w:br/>
+        <w:t xml:space="preserve">    </w:t>
+      </w:r>
+      <w:proofErr w:type="spellStart"/>
+      <w:proofErr w:type="gramStart"/>
+      <w:r>
+        <w:rPr>
+          <w:color w:val="A9B7C6"/>
+        </w:rPr>
+        <w:t>FormsModule</w:t>
+      </w:r>
+      <w:proofErr w:type="spellEnd"/>
+      <w:r>
+        <w:rPr>
+          <w:color w:val="A9B7C6"/>
+        </w:rPr>
+        <w:br/>
+        <w:t xml:space="preserve">  </w:t>
+      </w:r>
+      <w:proofErr w:type="gramEnd"/>
+      <w:r>
+        <w:rPr>
+          <w:color w:val="A9B7C6"/>
+        </w:rPr>
+        <w:t>]</w:t>
+      </w:r>
+      <w:r>
+        <w:rPr>
+          <w:color w:val="CC7832"/>
+        </w:rPr>
+        <w:t>,</w:t>
+      </w:r>
+    </w:p>
+    <w:p/>
+    <w:p>
+      <w:pPr>
+        <w:pStyle w:val="HTML-voorafopgemaakt"/>
+        <w:shd w:val="clear" w:color="auto" w:fill="2B2B2B"/>
+        <w:rPr>
+          <w:color w:val="A9B7C6"/>
+        </w:rPr>
+      </w:pPr>
+      <w:r>
+        <w:rPr>
+          <w:color w:val="6A8759"/>
+        </w:rPr>
+        <w:t>&lt;input [</w:t>
+      </w:r>
+      <w:proofErr w:type="gramStart"/>
+      <w:r>
+        <w:rPr>
+          <w:color w:val="6A8759"/>
+        </w:rPr>
+        <w:t>(</w:t>
+      </w:r>
+      <w:proofErr w:type="spellStart"/>
+      <w:proofErr w:type="gramEnd"/>
+      <w:r>
+        <w:rPr>
+          <w:color w:val="6A8759"/>
+        </w:rPr>
+        <w:t>ngModel</w:t>
+      </w:r>
+      <w:proofErr w:type="spellEnd"/>
+      <w:r>
+        <w:rPr>
+          <w:color w:val="6A8759"/>
+        </w:rPr>
+        <w:t>)]="</w:t>
+      </w:r>
+      <w:r>
+        <w:rPr>
+          <w:color w:val="9876AA"/>
+        </w:rPr>
+        <w:t>hero</w:t>
+      </w:r>
+      <w:r>
+        <w:rPr>
+          <w:color w:val="6A8759"/>
+        </w:rPr>
+        <w:t>.</w:t>
+      </w:r>
+      <w:r>
+        <w:rPr>
+          <w:color w:val="9876AA"/>
+        </w:rPr>
+        <w:t>name</w:t>
+      </w:r>
+      <w:r>
+        <w:rPr>
+          <w:color w:val="6A8759"/>
+        </w:rPr>
+        <w:t xml:space="preserve">" </w:t>
+      </w:r>
+      <w:proofErr w:type="spellStart"/>
+      <w:r>
+        <w:rPr>
+          <w:color w:val="6A8759"/>
+        </w:rPr>
+        <w:t>placeholder</w:t>
+      </w:r>
+      <w:proofErr w:type="spellEnd"/>
+      <w:r>
+        <w:rPr>
+          <w:color w:val="6A8759"/>
+        </w:rPr>
+        <w:t>="name"&gt;</w:t>
+      </w:r>
+    </w:p>
+    <w:p/>
+    <w:p>
+      <w:pPr>
+        <w:pStyle w:val="Lijstalinea"/>
+        <w:numPr>
+          <w:ilvl w:val="0"/>
+          <w:numId w:val="7"/>
+        </w:numPr>
+      </w:pPr>
+      <w:proofErr w:type="spellStart"/>
+      <w:r>
+        <w:t>Add</w:t>
+      </w:r>
+      <w:proofErr w:type="spellEnd"/>
+      <w:r>
+        <w:t xml:space="preserve"> html </w:t>
+      </w:r>
+    </w:p>
+    <w:p>
+      <w:pPr>
+        <w:pStyle w:val="Lijstalinea"/>
+      </w:pPr>
+    </w:p>
+    <w:p>
+      <w:pPr>
+        <w:pStyle w:val="HTML-voorafopgemaakt"/>
+        <w:shd w:val="clear" w:color="auto" w:fill="2B2B2B"/>
+        <w:rPr>
+          <w:color w:val="A9B7C6"/>
+        </w:rPr>
+      </w:pPr>
+      <w:r>
+        <w:rPr>
+          <w:color w:val="A9B7C6"/>
+          <w:shd w:val="clear" w:color="auto" w:fill="344134"/>
+        </w:rPr>
+        <w:t>template</w:t>
+      </w:r>
+      <w:r>
+        <w:rPr>
+          <w:color w:val="A9B7C6"/>
+        </w:rPr>
+        <w:t xml:space="preserve">: </w:t>
+      </w:r>
+      <w:r>
+        <w:rPr>
+          <w:color w:val="6A8759"/>
+        </w:rPr>
+        <w:t>'&lt;h1&gt;{{</w:t>
+      </w:r>
+      <w:proofErr w:type="spellStart"/>
+      <w:r>
+        <w:rPr>
+          <w:color w:val="9876AA"/>
+        </w:rPr>
+        <w:t>title</w:t>
+      </w:r>
+      <w:proofErr w:type="spellEnd"/>
+      <w:r>
+        <w:rPr>
+          <w:color w:val="6A8759"/>
+        </w:rPr>
+        <w:t>}}&lt;/h1&gt;'</w:t>
+      </w:r>
+      <w:r>
+        <w:rPr>
+          <w:color w:val="6A8759"/>
+        </w:rPr>
+        <w:t xml:space="preserve"> //hier kan je html initialiseren</w:t>
+      </w:r>
+    </w:p>
+    <w:p>
+      <w:r>
+        <w:t>`</w:t>
+      </w:r>
+      <w:r>
+        <w:rPr>
+          <w:rFonts w:ascii="Roboto" w:hAnsi="Roboto"/>
+          <w:color w:val="546E7A"/>
+          <w:shd w:val="clear" w:color="auto" w:fill="FFFFFF"/>
+        </w:rPr>
+        <w:t xml:space="preserve"> </w:t>
+      </w:r>
+      <w:r>
+        <w:rPr>
+          <w:rFonts w:ascii="Roboto" w:hAnsi="Roboto"/>
+          <w:color w:val="546E7A"/>
+          <w:shd w:val="clear" w:color="auto" w:fill="FFFFFF"/>
+        </w:rPr>
+        <w:t>back-</w:t>
+      </w:r>
+      <w:proofErr w:type="spellStart"/>
+      <w:r>
+        <w:rPr>
+          <w:rFonts w:ascii="Roboto" w:hAnsi="Roboto"/>
+          <w:color w:val="546E7A"/>
+          <w:shd w:val="clear" w:color="auto" w:fill="FFFFFF"/>
+        </w:rPr>
+        <w:t>ticks</w:t>
+      </w:r>
+      <w:proofErr w:type="spellEnd"/>
+      <w:r>
+        <w:t xml:space="preserve">`-&gt; multipel line syntax </w:t>
+      </w:r>
+    </w:p>
+    <w:p/>
+    <w:p>
+      <w:pPr>
+        <w:pStyle w:val="Lijstalinea"/>
+        <w:numPr>
+          <w:ilvl w:val="0"/>
+          <w:numId w:val="7"/>
+        </w:numPr>
+      </w:pPr>
+      <w:proofErr w:type="spellStart"/>
+      <w:r>
+        <w:t>Ng-repeat</w:t>
+      </w:r>
+      <w:proofErr w:type="spellEnd"/>
+      <w:r>
+        <w:t xml:space="preserve"> is nu *</w:t>
+      </w:r>
+      <w:proofErr w:type="spellStart"/>
+      <w:r>
+        <w:t>ngFor</w:t>
+      </w:r>
+      <w:proofErr w:type="spellEnd"/>
+      <w:r>
+        <w:t xml:space="preserve"> -&gt; *verplicht en let variabel is geïntroduceerd in bèta versie in alfa was dat #</w:t>
+      </w:r>
+    </w:p>
+    <w:p>
+      <w:pPr>
+        <w:pStyle w:val="HTML-voorafopgemaakt"/>
+        <w:shd w:val="clear" w:color="auto" w:fill="2B2B2B"/>
+        <w:rPr>
+          <w:color w:val="A9B7C6"/>
+        </w:rPr>
+      </w:pPr>
+      <w:r>
+        <w:rPr>
+          <w:color w:val="6A8759"/>
+        </w:rPr>
+        <w:t>*</w:t>
+      </w:r>
+      <w:proofErr w:type="spellStart"/>
+      <w:r>
+        <w:rPr>
+          <w:color w:val="6A8759"/>
+        </w:rPr>
+        <w:t>ngFor</w:t>
+      </w:r>
+      <w:proofErr w:type="spellEnd"/>
+      <w:r>
+        <w:rPr>
+          <w:color w:val="6A8759"/>
+        </w:rPr>
+        <w:t xml:space="preserve">="let </w:t>
+      </w:r>
+      <w:proofErr w:type="spellStart"/>
+      <w:r>
+        <w:rPr>
+          <w:color w:val="6A8759"/>
+        </w:rPr>
+        <w:t>hero</w:t>
+      </w:r>
+      <w:proofErr w:type="spellEnd"/>
+      <w:r>
+        <w:rPr>
+          <w:color w:val="6A8759"/>
+        </w:rPr>
+        <w:t xml:space="preserve"> of </w:t>
+      </w:r>
+      <w:proofErr w:type="spellStart"/>
+      <w:r>
+        <w:rPr>
+          <w:color w:val="9876AA"/>
+        </w:rPr>
+        <w:t>heroes</w:t>
+      </w:r>
+      <w:proofErr w:type="spellEnd"/>
+      <w:r>
+        <w:rPr>
+          <w:color w:val="6A8759"/>
+        </w:rPr>
+        <w:t>"</w:t>
+      </w:r>
+    </w:p>
+    <w:p/>
+    <w:p>
+      <w:pPr>
+        <w:pStyle w:val="Lijstalinea"/>
+        <w:numPr>
+          <w:ilvl w:val="0"/>
+          <w:numId w:val="7"/>
+        </w:numPr>
+      </w:pPr>
+      <w:proofErr w:type="spellStart"/>
+      <w:r>
+        <w:t>If</w:t>
+      </w:r>
+      <w:proofErr w:type="spellEnd"/>
+      <w:r>
+        <w:t xml:space="preserve"> </w:t>
+      </w:r>
+    </w:p>
+    <w:p>
+      <w:pPr>
+        <w:pStyle w:val="HTML-voorafopgemaakt"/>
+        <w:shd w:val="clear" w:color="auto" w:fill="2B2B2B"/>
+        <w:rPr>
+          <w:color w:val="A9B7C6"/>
+        </w:rPr>
+      </w:pPr>
+      <w:r>
+        <w:rPr>
+          <w:color w:val="6A8759"/>
+        </w:rPr>
+        <w:t>&lt;div *</w:t>
+      </w:r>
+      <w:proofErr w:type="spellStart"/>
+      <w:r>
+        <w:rPr>
+          <w:color w:val="6A8759"/>
+        </w:rPr>
+        <w:t>ngIf</w:t>
+      </w:r>
+      <w:proofErr w:type="spellEnd"/>
+      <w:r>
+        <w:rPr>
+          <w:color w:val="6A8759"/>
+        </w:rPr>
+        <w:t>="</w:t>
+      </w:r>
+      <w:proofErr w:type="spellStart"/>
+      <w:r>
+        <w:rPr>
+          <w:color w:val="9876AA"/>
+        </w:rPr>
+        <w:t>selectedHero</w:t>
+      </w:r>
+      <w:proofErr w:type="spellEnd"/>
+      <w:r>
+        <w:rPr>
+          <w:color w:val="6A8759"/>
+        </w:rPr>
+        <w:t>"&gt;</w:t>
+      </w:r>
+    </w:p>
+    <w:p/>
     <w:p>
       <w:pPr>
         <w:pStyle w:val="Kop2"/>
       </w:pPr>
       <w:r>
-        <w:t xml:space="preserve">Installatie van </w:t>
-      </w:r>
-      <w:proofErr w:type="spellStart"/>
-      <w:r>
-        <w:t>Angular</w:t>
-      </w:r>
-      <w:proofErr w:type="spellEnd"/>
-    </w:p>
-    <w:p>
-      <w:r>
-        <w:t>Start-up</w:t>
-      </w:r>
-    </w:p>
-    <w:p>
-      <w:r>
-        <w:t>1)</w:t>
-      </w:r>
-      <w:proofErr w:type="spellStart"/>
-      <w:r>
-        <w:t>install</w:t>
-      </w:r>
-      <w:proofErr w:type="spellEnd"/>
+        <w:t>Bronnen</w:t>
+      </w:r>
+    </w:p>
+    <w:p>
+      <w:pPr>
+        <w:pStyle w:val="Kop3"/>
+      </w:pPr>
+      <w:proofErr w:type="spellStart"/>
+      <w:r>
+        <w:t>Videos</w:t>
+      </w:r>
+      <w:proofErr w:type="spellEnd"/>
+    </w:p>
+    <w:p>
+      <w:proofErr w:type="spellStart"/>
+      <w:r>
+        <w:t>channel</w:t>
+      </w:r>
+      <w:proofErr w:type="spellEnd"/>
+      <w:r>
+        <w:t xml:space="preserve"> -&gt; </w:t>
+      </w:r>
+      <w:proofErr w:type="spellStart"/>
+      <w:r>
+        <w:t>Mindspace</w:t>
+      </w:r>
+      <w:proofErr w:type="spellEnd"/>
+    </w:p>
+    <w:p>
+      <w:r>
+        <w:t>https://www.youtube.com/watch?v=d6Dp4Dyeke8&amp;list=PL55RiY5tL51olfU2IEqr455EYLkrhmh3n</w:t>
+      </w:r>
+    </w:p>
+    <w:p>
+      <w:proofErr w:type="spellStart"/>
+      <w:r>
+        <w:t>channel</w:t>
+      </w:r>
+      <w:proofErr w:type="spellEnd"/>
+      <w:r>
+        <w:t xml:space="preserve"> -&gt; </w:t>
+      </w:r>
+      <w:proofErr w:type="spellStart"/>
+      <w:r>
+        <w:t>CodeDojo</w:t>
+      </w:r>
+      <w:proofErr w:type="spellEnd"/>
+      <w:r>
+        <w:t xml:space="preserve"> in het </w:t>
+      </w:r>
+      <w:proofErr w:type="spellStart"/>
+      <w:proofErr w:type="gramStart"/>
+      <w:r>
+        <w:t>russisch</w:t>
+      </w:r>
+      <w:proofErr w:type="spellEnd"/>
+      <w:proofErr w:type="gramEnd"/>
       <w:r>
         <w:t xml:space="preserve"> </w:t>
       </w:r>
-      <w:proofErr w:type="spellStart"/>
-      <w:r>
-        <w:t>nodejs</w:t>
-      </w:r>
-      <w:proofErr w:type="spellEnd"/>
-    </w:p>
-    <w:p>
-      <w:r>
-        <w:t xml:space="preserve">2)Voer volgende code uit in </w:t>
-      </w:r>
-      <w:proofErr w:type="spellStart"/>
-      <w:r>
-        <w:t>opdrachtpropmp</w:t>
-      </w:r>
-      <w:proofErr w:type="spellEnd"/>
-      <w:r>
-        <w:t xml:space="preserve"> "</w:t>
-      </w:r>
-      <w:proofErr w:type="spellStart"/>
-      <w:r>
-        <w:t>npm</w:t>
-      </w:r>
-      <w:proofErr w:type="spellEnd"/>
-      <w:r>
-        <w:t xml:space="preserve"> </w:t>
-      </w:r>
-      <w:proofErr w:type="spellStart"/>
-      <w:r>
-        <w:t>install</w:t>
-      </w:r>
-      <w:proofErr w:type="spellEnd"/>
-      <w:r>
-        <w:t xml:space="preserve"> </w:t>
-      </w:r>
-      <w:proofErr w:type="spellStart"/>
-      <w:r>
-        <w:t>npm</w:t>
-      </w:r>
-      <w:proofErr w:type="spellEnd"/>
-      <w:r>
-        <w:t xml:space="preserve"> -g" en "</w:t>
-      </w:r>
-      <w:proofErr w:type="spellStart"/>
-      <w:r>
-        <w:t>npm</w:t>
-      </w:r>
-      <w:proofErr w:type="spellEnd"/>
-      <w:r>
-        <w:t xml:space="preserve"> </w:t>
-      </w:r>
-      <w:proofErr w:type="spellStart"/>
-      <w:r>
-        <w:t>install</w:t>
-      </w:r>
-      <w:proofErr w:type="spellEnd"/>
-      <w:r>
-        <w:t xml:space="preserve"> -g typescript"</w:t>
-      </w:r>
-    </w:p>
-    <w:p>
-      <w:r>
-        <w:lastRenderedPageBreak/>
-        <w:t xml:space="preserve">3)nu hebben we alle tools </w:t>
-      </w:r>
-    </w:p>
-    <w:p/>
-    <w:p>
-      <w:proofErr w:type="spellStart"/>
-      <w:r>
-        <w:t>work</w:t>
-      </w:r>
-      <w:proofErr w:type="spellEnd"/>
-      <w:r>
-        <w:t xml:space="preserve"> </w:t>
-      </w:r>
-      <w:proofErr w:type="spellStart"/>
-      <w:r>
-        <w:t>space</w:t>
-      </w:r>
-      <w:proofErr w:type="spellEnd"/>
-    </w:p>
-    <w:p>
-      <w:r>
-        <w:t xml:space="preserve">1)volg instructie op </w:t>
-      </w:r>
-      <w:proofErr w:type="spellStart"/>
-      <w:r>
-        <w:t>angularjs</w:t>
-      </w:r>
-      <w:proofErr w:type="spellEnd"/>
-      <w:r>
-        <w:t xml:space="preserve"> website of download van "https://github.com/mschwarzmueller/angular-2-beta-boilerplate"</w:t>
-      </w:r>
-    </w:p>
-    <w:p>
-      <w:r>
-        <w:t xml:space="preserve">2)Navigeer naar de folder met je </w:t>
-      </w:r>
-      <w:proofErr w:type="spellStart"/>
-      <w:r>
-        <w:t>opdrachtpromp</w:t>
-      </w:r>
-      <w:proofErr w:type="spellEnd"/>
-      <w:r>
-        <w:t xml:space="preserve"> en voer volgende </w:t>
-      </w:r>
-      <w:proofErr w:type="spellStart"/>
-      <w:r>
-        <w:t>intructie</w:t>
-      </w:r>
-      <w:proofErr w:type="spellEnd"/>
-      <w:r>
-        <w:t xml:space="preserve"> uit "</w:t>
-      </w:r>
-      <w:proofErr w:type="spellStart"/>
-      <w:r>
-        <w:t>npm</w:t>
-      </w:r>
-      <w:proofErr w:type="spellEnd"/>
-      <w:r>
-        <w:t xml:space="preserve"> </w:t>
-      </w:r>
-      <w:proofErr w:type="spellStart"/>
-      <w:r>
-        <w:t>install</w:t>
-      </w:r>
-      <w:proofErr w:type="spellEnd"/>
-      <w:r>
-        <w:t>"</w:t>
-      </w:r>
-    </w:p>
-    <w:p/>
-    <w:p>
-      <w:r>
-        <w:t xml:space="preserve">start </w:t>
-      </w:r>
-      <w:proofErr w:type="spellStart"/>
-      <w:r>
-        <w:t>aplikatie</w:t>
-      </w:r>
-      <w:proofErr w:type="spellEnd"/>
-      <w:r>
-        <w:t xml:space="preserve"> </w:t>
-      </w:r>
-    </w:p>
-    <w:p>
-      <w:r>
-        <w:t>1) voer "</w:t>
-      </w:r>
-      <w:proofErr w:type="spellStart"/>
-      <w:r>
-        <w:t>npm</w:t>
-      </w:r>
-      <w:proofErr w:type="spellEnd"/>
-      <w:r>
-        <w:t xml:space="preserve"> start" </w:t>
-      </w:r>
-      <w:proofErr w:type="spellStart"/>
-      <w:r>
-        <w:t>comand</w:t>
-      </w:r>
-      <w:proofErr w:type="spellEnd"/>
-      <w:r>
-        <w:t xml:space="preserve"> uit.</w:t>
-      </w:r>
-    </w:p>
-    <w:p/>
-    <w:p>
-      <w:pPr>
-        <w:pStyle w:val="Kop2"/>
-      </w:pPr>
-      <w:r>
-        <w:t xml:space="preserve">Angular2 </w:t>
-      </w:r>
-      <w:proofErr w:type="spellStart"/>
-      <w:proofErr w:type="gramStart"/>
-      <w:r>
-        <w:t>vs</w:t>
-      </w:r>
-      <w:proofErr w:type="spellEnd"/>
-      <w:proofErr w:type="gramEnd"/>
-      <w:r>
-        <w:t xml:space="preserve"> Angular1</w:t>
-      </w:r>
-    </w:p>
-    <w:p/>
-    <w:p>
-      <w:pPr>
-        <w:pStyle w:val="Kop2"/>
-      </w:pPr>
-      <w:r>
-        <w:t>Bronnen</w:t>
+    </w:p>
+    <w:p>
+      <w:r>
+        <w:t>https://www.youtube.com/watch?v=P5fmY09_0es&amp;list=PLqHlAwsJRxANDZPGvgX4DQCtN1TTUCUxx&amp;index=9</w:t>
       </w:r>
     </w:p>
     <w:p>
       <w:pPr>
         <w:pStyle w:val="Kop3"/>
       </w:pPr>
-      <w:proofErr w:type="spellStart"/>
-      <w:r>
-        <w:t>Videos</w:t>
-      </w:r>
-      <w:proofErr w:type="spellEnd"/>
-    </w:p>
-    <w:p>
-      <w:proofErr w:type="spellStart"/>
-      <w:r>
-        <w:t>channel</w:t>
-      </w:r>
-      <w:proofErr w:type="spellEnd"/>
-      <w:r>
-        <w:t xml:space="preserve"> -&gt; </w:t>
-      </w:r>
-      <w:proofErr w:type="spellStart"/>
-      <w:r>
-        <w:t>Mindspace</w:t>
-      </w:r>
-      <w:proofErr w:type="spellEnd"/>
-    </w:p>
-    <w:p>
-      <w:r>
-        <w:t>https://www.youtube.com/watch?v=d6Dp4Dyeke8&amp;list=PL55RiY5tL51olfU2IEqr455EYLkrhmh3n</w:t>
-      </w:r>
-    </w:p>
-    <w:p>
-      <w:proofErr w:type="spellStart"/>
-      <w:r>
-        <w:t>channel</w:t>
-      </w:r>
-      <w:proofErr w:type="spellEnd"/>
-      <w:r>
-        <w:t xml:space="preserve"> -&gt; </w:t>
-      </w:r>
-      <w:proofErr w:type="spellStart"/>
-      <w:r>
-        <w:t>CodeDojo</w:t>
-      </w:r>
-      <w:proofErr w:type="spellEnd"/>
-      <w:r>
-        <w:t xml:space="preserve"> in het </w:t>
-      </w:r>
-      <w:proofErr w:type="spellStart"/>
-      <w:proofErr w:type="gramStart"/>
-      <w:r>
-        <w:t>russisch</w:t>
-      </w:r>
-      <w:proofErr w:type="spellEnd"/>
-      <w:proofErr w:type="gramEnd"/>
-      <w:r>
-        <w:t xml:space="preserve"> </w:t>
-      </w:r>
-    </w:p>
-    <w:p>
-      <w:r>
-        <w:t>https://www.youtube.com/watch?v=P5fmY09_0es&amp;list=PLqHlAwsJRx</w:t>
-      </w:r>
-      <w:r>
-        <w:t>ANDZPGvgX4DQCtN1TTUCUxx&amp;index=9</w:t>
-      </w:r>
-    </w:p>
-    <w:p>
-      <w:pPr>
-        <w:pStyle w:val="Kop3"/>
-      </w:pPr>
-      <w:r>
-        <w:t>Website</w:t>
-      </w:r>
-      <w:r>
-        <w:t>s</w:t>
-      </w:r>
-    </w:p>
-    <w:p>
-      <w:hyperlink r:id="rId5" w:history="1">
+      <w:r>
+        <w:t>Websites</w:t>
+      </w:r>
+    </w:p>
+    <w:p>
+      <w:hyperlink r:id="rId9" w:history="1">
         <w:r>
           <w:rPr>
             <w:rStyle w:val="Hyperlink"/>
@@ -898,7 +2149,7 @@
       </w:r>
     </w:p>
     <w:p>
-      <w:hyperlink r:id="rId6" w:history="1">
+      <w:hyperlink r:id="rId10" w:history="1">
         <w:r>
           <w:rPr>
             <w:rStyle w:val="Hyperlink"/>
@@ -908,8 +2159,58 @@
       </w:hyperlink>
     </w:p>
     <w:p>
-      <w:r>
-        <w:t>https://en.wikipedia.org/wiki/AngularJS</w:t>
+      <w:hyperlink r:id="rId11" w:history="1">
+        <w:r>
+          <w:rPr>
+            <w:rStyle w:val="Hyperlink"/>
+          </w:rPr>
+          <w:t>https://en.wikipedia.org/wiki/AngularJS</w:t>
+        </w:r>
+      </w:hyperlink>
+    </w:p>
+    <w:p>
+      <w:hyperlink r:id="rId12" w:history="1">
+        <w:r>
+          <w:rPr>
+            <w:rStyle w:val="Hyperlink"/>
+          </w:rPr>
+          <w:t>https://github.com/lukehoban/es6features</w:t>
+        </w:r>
+      </w:hyperlink>
+    </w:p>
+    <w:p>
+      <w:hyperlink r:id="rId13" w:history="1">
+        <w:r>
+          <w:rPr>
+            <w:rStyle w:val="Hyperlink"/>
+          </w:rPr>
+          <w:t>https://johnpapa.net/es5-es2015-typescript/</w:t>
+        </w:r>
+      </w:hyperlink>
+    </w:p>
+    <w:p>
+      <w:hyperlink r:id="rId14" w:history="1">
+        <w:r>
+          <w:rPr>
+            <w:rStyle w:val="Hyperlink"/>
+          </w:rPr>
+          <w:t>https://kangax.github.io/compat-table/es6/#experimental-flag-note</w:t>
+        </w:r>
+      </w:hyperlink>
+    </w:p>
+    <w:p>
+      <w:hyperlink r:id="rId15" w:history="1">
+        <w:r>
+          <w:rPr>
+            <w:rStyle w:val="Hyperlink"/>
+          </w:rPr>
+          <w:t>https://www.quora.com/What-is-the-difference-between-AngularJs-and-Angular-2</w:t>
+        </w:r>
+      </w:hyperlink>
+    </w:p>
+    <w:p>
+      <w:r>
+        <w:t>https://dzone.com/articles/typed-front-end-with-angular-2</w:t>
       </w:r>
     </w:p>
     <w:p>
@@ -920,6 +2221,8 @@
         <w:t xml:space="preserve"> </w:t>
       </w:r>
     </w:p>
+    <w:p/>
+    <w:p/>
     <w:p>
       <w:pPr>
         <w:pStyle w:val="Kop1"/>
@@ -937,7 +2240,93 @@
 
 <file path=word/numbering.xml><?xml version="1.0" encoding="utf-8"?>
 <w:numbering xmlns:wpc="http://schemas.microsoft.com/office/word/2010/wordprocessingCanvas" xmlns:mc="http://schemas.openxmlformats.org/markup-compatibility/2006" xmlns:o="urn:schemas-microsoft-com:office:office" xmlns:r="http://schemas.openxmlformats.org/officeDocument/2006/relationships" xmlns:m="http://schemas.openxmlformats.org/officeDocument/2006/math" xmlns:v="urn:schemas-microsoft-com:vml" xmlns:wp14="http://schemas.microsoft.com/office/word/2010/wordprocessingDrawing" xmlns:wp="http://schemas.openxmlformats.org/drawingml/2006/wordprocessingDrawing" xmlns:w10="urn:schemas-microsoft-com:office:word" xmlns:w="http://schemas.openxmlformats.org/wordprocessingml/2006/main" xmlns:w14="http://schemas.microsoft.com/office/word/2010/wordml" xmlns:w15="http://schemas.microsoft.com/office/word/2012/wordml" xmlns:wpg="http://schemas.microsoft.com/office/word/2010/wordprocessingGroup" xmlns:wpi="http://schemas.microsoft.com/office/word/2010/wordprocessingInk" xmlns:wne="http://schemas.microsoft.com/office/word/2006/wordml" xmlns:wps="http://schemas.microsoft.com/office/word/2010/wordprocessingShape" mc:Ignorable="w14 w15 wp14">
-  <w:abstractNum w:abstractNumId="0">
+  <w:abstractNum w:abstractNumId="0" w15:restartNumberingAfterBreak="0">
+    <w:nsid w:val="13817900"/>
+    <w:multiLevelType w:val="hybridMultilevel"/>
+    <w:tmpl w:val="6B1A3EDC"/>
+    <w:lvl w:ilvl="0" w:tplc="0413000F">
+      <w:start w:val="1"/>
+      <w:numFmt w:val="decimal"/>
+      <w:lvlText w:val="%1."/>
+      <w:lvlJc w:val="left"/>
+      <w:pPr>
+        <w:ind w:left="720" w:hanging="360"/>
+      </w:pPr>
+    </w:lvl>
+    <w:lvl w:ilvl="1" w:tplc="04130019" w:tentative="1">
+      <w:start w:val="1"/>
+      <w:numFmt w:val="lowerLetter"/>
+      <w:lvlText w:val="%2."/>
+      <w:lvlJc w:val="left"/>
+      <w:pPr>
+        <w:ind w:left="1440" w:hanging="360"/>
+      </w:pPr>
+    </w:lvl>
+    <w:lvl w:ilvl="2" w:tplc="0413001B" w:tentative="1">
+      <w:start w:val="1"/>
+      <w:numFmt w:val="lowerRoman"/>
+      <w:lvlText w:val="%3."/>
+      <w:lvlJc w:val="right"/>
+      <w:pPr>
+        <w:ind w:left="2160" w:hanging="180"/>
+      </w:pPr>
+    </w:lvl>
+    <w:lvl w:ilvl="3" w:tplc="0413000F" w:tentative="1">
+      <w:start w:val="1"/>
+      <w:numFmt w:val="decimal"/>
+      <w:lvlText w:val="%4."/>
+      <w:lvlJc w:val="left"/>
+      <w:pPr>
+        <w:ind w:left="2880" w:hanging="360"/>
+      </w:pPr>
+    </w:lvl>
+    <w:lvl w:ilvl="4" w:tplc="04130019" w:tentative="1">
+      <w:start w:val="1"/>
+      <w:numFmt w:val="lowerLetter"/>
+      <w:lvlText w:val="%5."/>
+      <w:lvlJc w:val="left"/>
+      <w:pPr>
+        <w:ind w:left="3600" w:hanging="360"/>
+      </w:pPr>
+    </w:lvl>
+    <w:lvl w:ilvl="5" w:tplc="0413001B" w:tentative="1">
+      <w:start w:val="1"/>
+      <w:numFmt w:val="lowerRoman"/>
+      <w:lvlText w:val="%6."/>
+      <w:lvlJc w:val="right"/>
+      <w:pPr>
+        <w:ind w:left="4320" w:hanging="180"/>
+      </w:pPr>
+    </w:lvl>
+    <w:lvl w:ilvl="6" w:tplc="0413000F" w:tentative="1">
+      <w:start w:val="1"/>
+      <w:numFmt w:val="decimal"/>
+      <w:lvlText w:val="%7."/>
+      <w:lvlJc w:val="left"/>
+      <w:pPr>
+        <w:ind w:left="5040" w:hanging="360"/>
+      </w:pPr>
+    </w:lvl>
+    <w:lvl w:ilvl="7" w:tplc="04130019" w:tentative="1">
+      <w:start w:val="1"/>
+      <w:numFmt w:val="lowerLetter"/>
+      <w:lvlText w:val="%8."/>
+      <w:lvlJc w:val="left"/>
+      <w:pPr>
+        <w:ind w:left="5760" w:hanging="360"/>
+      </w:pPr>
+    </w:lvl>
+    <w:lvl w:ilvl="8" w:tplc="0413001B" w:tentative="1">
+      <w:start w:val="1"/>
+      <w:numFmt w:val="lowerRoman"/>
+      <w:lvlText w:val="%9."/>
+      <w:lvlJc w:val="right"/>
+      <w:pPr>
+        <w:ind w:left="6480" w:hanging="180"/>
+      </w:pPr>
+    </w:lvl>
+  </w:abstractNum>
+  <w:abstractNum w:abstractNumId="1" w15:restartNumberingAfterBreak="0">
     <w:nsid w:val="3A66229C"/>
     <w:multiLevelType w:val="hybridMultilevel"/>
     <w:tmpl w:val="3A681E3A"/>
@@ -1026,7 +2415,182 @@
       </w:pPr>
     </w:lvl>
   </w:abstractNum>
-  <w:abstractNum w:abstractNumId="1">
+  <w:abstractNum w:abstractNumId="2" w15:restartNumberingAfterBreak="0">
+    <w:nsid w:val="3C1817B9"/>
+    <w:multiLevelType w:val="hybridMultilevel"/>
+    <w:tmpl w:val="B70A8C44"/>
+    <w:lvl w:ilvl="0" w:tplc="0413000F">
+      <w:start w:val="1"/>
+      <w:numFmt w:val="decimal"/>
+      <w:lvlText w:val="%1."/>
+      <w:lvlJc w:val="left"/>
+      <w:pPr>
+        <w:ind w:left="720" w:hanging="360"/>
+      </w:pPr>
+    </w:lvl>
+    <w:lvl w:ilvl="1" w:tplc="04130019" w:tentative="1">
+      <w:start w:val="1"/>
+      <w:numFmt w:val="lowerLetter"/>
+      <w:lvlText w:val="%2."/>
+      <w:lvlJc w:val="left"/>
+      <w:pPr>
+        <w:ind w:left="1440" w:hanging="360"/>
+      </w:pPr>
+    </w:lvl>
+    <w:lvl w:ilvl="2" w:tplc="0413001B" w:tentative="1">
+      <w:start w:val="1"/>
+      <w:numFmt w:val="lowerRoman"/>
+      <w:lvlText w:val="%3."/>
+      <w:lvlJc w:val="right"/>
+      <w:pPr>
+        <w:ind w:left="2160" w:hanging="180"/>
+      </w:pPr>
+    </w:lvl>
+    <w:lvl w:ilvl="3" w:tplc="0413000F" w:tentative="1">
+      <w:start w:val="1"/>
+      <w:numFmt w:val="decimal"/>
+      <w:lvlText w:val="%4."/>
+      <w:lvlJc w:val="left"/>
+      <w:pPr>
+        <w:ind w:left="2880" w:hanging="360"/>
+      </w:pPr>
+    </w:lvl>
+    <w:lvl w:ilvl="4" w:tplc="04130019" w:tentative="1">
+      <w:start w:val="1"/>
+      <w:numFmt w:val="lowerLetter"/>
+      <w:lvlText w:val="%5."/>
+      <w:lvlJc w:val="left"/>
+      <w:pPr>
+        <w:ind w:left="3600" w:hanging="360"/>
+      </w:pPr>
+    </w:lvl>
+    <w:lvl w:ilvl="5" w:tplc="0413001B" w:tentative="1">
+      <w:start w:val="1"/>
+      <w:numFmt w:val="lowerRoman"/>
+      <w:lvlText w:val="%6."/>
+      <w:lvlJc w:val="right"/>
+      <w:pPr>
+        <w:ind w:left="4320" w:hanging="180"/>
+      </w:pPr>
+    </w:lvl>
+    <w:lvl w:ilvl="6" w:tplc="0413000F" w:tentative="1">
+      <w:start w:val="1"/>
+      <w:numFmt w:val="decimal"/>
+      <w:lvlText w:val="%7."/>
+      <w:lvlJc w:val="left"/>
+      <w:pPr>
+        <w:ind w:left="5040" w:hanging="360"/>
+      </w:pPr>
+    </w:lvl>
+    <w:lvl w:ilvl="7" w:tplc="04130019" w:tentative="1">
+      <w:start w:val="1"/>
+      <w:numFmt w:val="lowerLetter"/>
+      <w:lvlText w:val="%8."/>
+      <w:lvlJc w:val="left"/>
+      <w:pPr>
+        <w:ind w:left="5760" w:hanging="360"/>
+      </w:pPr>
+    </w:lvl>
+    <w:lvl w:ilvl="8" w:tplc="0413001B" w:tentative="1">
+      <w:start w:val="1"/>
+      <w:numFmt w:val="lowerRoman"/>
+      <w:lvlText w:val="%9."/>
+      <w:lvlJc w:val="right"/>
+      <w:pPr>
+        <w:ind w:left="6480" w:hanging="180"/>
+      </w:pPr>
+    </w:lvl>
+  </w:abstractNum>
+  <w:abstractNum w:abstractNumId="3" w15:restartNumberingAfterBreak="0">
+    <w:nsid w:val="401F171F"/>
+    <w:multiLevelType w:val="hybridMultilevel"/>
+    <w:tmpl w:val="6560B180"/>
+    <w:lvl w:ilvl="0" w:tplc="04130001">
+      <w:start w:val="1"/>
+      <w:numFmt w:val="bullet"/>
+      <w:lvlText w:val=""/>
+      <w:lvlJc w:val="left"/>
+      <w:pPr>
+        <w:ind w:left="720" w:hanging="360"/>
+      </w:pPr>
+      <w:rPr>
+        <w:rFonts w:ascii="Symbol" w:hAnsi="Symbol" w:hint="default"/>
+      </w:rPr>
+    </w:lvl>
+    <w:lvl w:ilvl="1" w:tplc="04130019" w:tentative="1">
+      <w:start w:val="1"/>
+      <w:numFmt w:val="lowerLetter"/>
+      <w:lvlText w:val="%2."/>
+      <w:lvlJc w:val="left"/>
+      <w:pPr>
+        <w:ind w:left="1440" w:hanging="360"/>
+      </w:pPr>
+    </w:lvl>
+    <w:lvl w:ilvl="2" w:tplc="0413001B" w:tentative="1">
+      <w:start w:val="1"/>
+      <w:numFmt w:val="lowerRoman"/>
+      <w:lvlText w:val="%3."/>
+      <w:lvlJc w:val="right"/>
+      <w:pPr>
+        <w:ind w:left="2160" w:hanging="180"/>
+      </w:pPr>
+    </w:lvl>
+    <w:lvl w:ilvl="3" w:tplc="0413000F" w:tentative="1">
+      <w:start w:val="1"/>
+      <w:numFmt w:val="decimal"/>
+      <w:lvlText w:val="%4."/>
+      <w:lvlJc w:val="left"/>
+      <w:pPr>
+        <w:ind w:left="2880" w:hanging="360"/>
+      </w:pPr>
+    </w:lvl>
+    <w:lvl w:ilvl="4" w:tplc="04130019" w:tentative="1">
+      <w:start w:val="1"/>
+      <w:numFmt w:val="lowerLetter"/>
+      <w:lvlText w:val="%5."/>
+      <w:lvlJc w:val="left"/>
+      <w:pPr>
+        <w:ind w:left="3600" w:hanging="360"/>
+      </w:pPr>
+    </w:lvl>
+    <w:lvl w:ilvl="5" w:tplc="0413001B" w:tentative="1">
+      <w:start w:val="1"/>
+      <w:numFmt w:val="lowerRoman"/>
+      <w:lvlText w:val="%6."/>
+      <w:lvlJc w:val="right"/>
+      <w:pPr>
+        <w:ind w:left="4320" w:hanging="180"/>
+      </w:pPr>
+    </w:lvl>
+    <w:lvl w:ilvl="6" w:tplc="0413000F" w:tentative="1">
+      <w:start w:val="1"/>
+      <w:numFmt w:val="decimal"/>
+      <w:lvlText w:val="%7."/>
+      <w:lvlJc w:val="left"/>
+      <w:pPr>
+        <w:ind w:left="5040" w:hanging="360"/>
+      </w:pPr>
+    </w:lvl>
+    <w:lvl w:ilvl="7" w:tplc="04130019" w:tentative="1">
+      <w:start w:val="1"/>
+      <w:numFmt w:val="lowerLetter"/>
+      <w:lvlText w:val="%8."/>
+      <w:lvlJc w:val="left"/>
+      <w:pPr>
+        <w:ind w:left="5760" w:hanging="360"/>
+      </w:pPr>
+    </w:lvl>
+    <w:lvl w:ilvl="8" w:tplc="0413001B" w:tentative="1">
+      <w:start w:val="1"/>
+      <w:numFmt w:val="lowerRoman"/>
+      <w:lvlText w:val="%9."/>
+      <w:lvlJc w:val="right"/>
+      <w:pPr>
+        <w:ind w:left="6480" w:hanging="180"/>
+      </w:pPr>
+    </w:lvl>
+  </w:abstractNum>
+  <w:abstractNum w:abstractNumId="4" w15:restartNumberingAfterBreak="0">
     <w:nsid w:val="4E0F6149"/>
     <w:multiLevelType w:val="hybridMultilevel"/>
     <w:tmpl w:val="10EA4996"/>
@@ -1139,11 +2703,198 @@
       </w:rPr>
     </w:lvl>
   </w:abstractNum>
+  <w:abstractNum w:abstractNumId="5" w15:restartNumberingAfterBreak="0">
+    <w:nsid w:val="580A5215"/>
+    <w:multiLevelType w:val="hybridMultilevel"/>
+    <w:tmpl w:val="51CEDFD6"/>
+    <w:lvl w:ilvl="0" w:tplc="0413000F">
+      <w:start w:val="1"/>
+      <w:numFmt w:val="decimal"/>
+      <w:lvlText w:val="%1."/>
+      <w:lvlJc w:val="left"/>
+      <w:pPr>
+        <w:ind w:left="720" w:hanging="360"/>
+      </w:pPr>
+    </w:lvl>
+    <w:lvl w:ilvl="1" w:tplc="04130019" w:tentative="1">
+      <w:start w:val="1"/>
+      <w:numFmt w:val="lowerLetter"/>
+      <w:lvlText w:val="%2."/>
+      <w:lvlJc w:val="left"/>
+      <w:pPr>
+        <w:ind w:left="1440" w:hanging="360"/>
+      </w:pPr>
+    </w:lvl>
+    <w:lvl w:ilvl="2" w:tplc="0413001B" w:tentative="1">
+      <w:start w:val="1"/>
+      <w:numFmt w:val="lowerRoman"/>
+      <w:lvlText w:val="%3."/>
+      <w:lvlJc w:val="right"/>
+      <w:pPr>
+        <w:ind w:left="2160" w:hanging="180"/>
+      </w:pPr>
+    </w:lvl>
+    <w:lvl w:ilvl="3" w:tplc="0413000F" w:tentative="1">
+      <w:start w:val="1"/>
+      <w:numFmt w:val="decimal"/>
+      <w:lvlText w:val="%4."/>
+      <w:lvlJc w:val="left"/>
+      <w:pPr>
+        <w:ind w:left="2880" w:hanging="360"/>
+      </w:pPr>
+    </w:lvl>
+    <w:lvl w:ilvl="4" w:tplc="04130019" w:tentative="1">
+      <w:start w:val="1"/>
+      <w:numFmt w:val="lowerLetter"/>
+      <w:lvlText w:val="%5."/>
+      <w:lvlJc w:val="left"/>
+      <w:pPr>
+        <w:ind w:left="3600" w:hanging="360"/>
+      </w:pPr>
+    </w:lvl>
+    <w:lvl w:ilvl="5" w:tplc="0413001B" w:tentative="1">
+      <w:start w:val="1"/>
+      <w:numFmt w:val="lowerRoman"/>
+      <w:lvlText w:val="%6."/>
+      <w:lvlJc w:val="right"/>
+      <w:pPr>
+        <w:ind w:left="4320" w:hanging="180"/>
+      </w:pPr>
+    </w:lvl>
+    <w:lvl w:ilvl="6" w:tplc="0413000F" w:tentative="1">
+      <w:start w:val="1"/>
+      <w:numFmt w:val="decimal"/>
+      <w:lvlText w:val="%7."/>
+      <w:lvlJc w:val="left"/>
+      <w:pPr>
+        <w:ind w:left="5040" w:hanging="360"/>
+      </w:pPr>
+    </w:lvl>
+    <w:lvl w:ilvl="7" w:tplc="04130019" w:tentative="1">
+      <w:start w:val="1"/>
+      <w:numFmt w:val="lowerLetter"/>
+      <w:lvlText w:val="%8."/>
+      <w:lvlJc w:val="left"/>
+      <w:pPr>
+        <w:ind w:left="5760" w:hanging="360"/>
+      </w:pPr>
+    </w:lvl>
+    <w:lvl w:ilvl="8" w:tplc="0413001B" w:tentative="1">
+      <w:start w:val="1"/>
+      <w:numFmt w:val="lowerRoman"/>
+      <w:lvlText w:val="%9."/>
+      <w:lvlJc w:val="right"/>
+      <w:pPr>
+        <w:ind w:left="6480" w:hanging="180"/>
+      </w:pPr>
+    </w:lvl>
+  </w:abstractNum>
+  <w:abstractNum w:abstractNumId="6" w15:restartNumberingAfterBreak="0">
+    <w:nsid w:val="6D9F3205"/>
+    <w:multiLevelType w:val="hybridMultilevel"/>
+    <w:tmpl w:val="59B4E42E"/>
+    <w:lvl w:ilvl="0" w:tplc="0413000F">
+      <w:start w:val="1"/>
+      <w:numFmt w:val="decimal"/>
+      <w:lvlText w:val="%1."/>
+      <w:lvlJc w:val="left"/>
+      <w:pPr>
+        <w:ind w:left="720" w:hanging="360"/>
+      </w:pPr>
+    </w:lvl>
+    <w:lvl w:ilvl="1" w:tplc="04130019">
+      <w:start w:val="1"/>
+      <w:numFmt w:val="lowerLetter"/>
+      <w:lvlText w:val="%2."/>
+      <w:lvlJc w:val="left"/>
+      <w:pPr>
+        <w:ind w:left="1440" w:hanging="360"/>
+      </w:pPr>
+    </w:lvl>
+    <w:lvl w:ilvl="2" w:tplc="0413001B" w:tentative="1">
+      <w:start w:val="1"/>
+      <w:numFmt w:val="lowerRoman"/>
+      <w:lvlText w:val="%3."/>
+      <w:lvlJc w:val="right"/>
+      <w:pPr>
+        <w:ind w:left="2160" w:hanging="180"/>
+      </w:pPr>
+    </w:lvl>
+    <w:lvl w:ilvl="3" w:tplc="0413000F" w:tentative="1">
+      <w:start w:val="1"/>
+      <w:numFmt w:val="decimal"/>
+      <w:lvlText w:val="%4."/>
+      <w:lvlJc w:val="left"/>
+      <w:pPr>
+        <w:ind w:left="2880" w:hanging="360"/>
+      </w:pPr>
+    </w:lvl>
+    <w:lvl w:ilvl="4" w:tplc="04130019" w:tentative="1">
+      <w:start w:val="1"/>
+      <w:numFmt w:val="lowerLetter"/>
+      <w:lvlText w:val="%5."/>
+      <w:lvlJc w:val="left"/>
+      <w:pPr>
+        <w:ind w:left="3600" w:hanging="360"/>
+      </w:pPr>
+    </w:lvl>
+    <w:lvl w:ilvl="5" w:tplc="0413001B" w:tentative="1">
+      <w:start w:val="1"/>
+      <w:numFmt w:val="lowerRoman"/>
+      <w:lvlText w:val="%6."/>
+      <w:lvlJc w:val="right"/>
+      <w:pPr>
+        <w:ind w:left="4320" w:hanging="180"/>
+      </w:pPr>
+    </w:lvl>
+    <w:lvl w:ilvl="6" w:tplc="0413000F" w:tentative="1">
+      <w:start w:val="1"/>
+      <w:numFmt w:val="decimal"/>
+      <w:lvlText w:val="%7."/>
+      <w:lvlJc w:val="left"/>
+      <w:pPr>
+        <w:ind w:left="5040" w:hanging="360"/>
+      </w:pPr>
+    </w:lvl>
+    <w:lvl w:ilvl="7" w:tplc="04130019" w:tentative="1">
+      <w:start w:val="1"/>
+      <w:numFmt w:val="lowerLetter"/>
+      <w:lvlText w:val="%8."/>
+      <w:lvlJc w:val="left"/>
+      <w:pPr>
+        <w:ind w:left="5760" w:hanging="360"/>
+      </w:pPr>
+    </w:lvl>
+    <w:lvl w:ilvl="8" w:tplc="0413001B" w:tentative="1">
+      <w:start w:val="1"/>
+      <w:numFmt w:val="lowerRoman"/>
+      <w:lvlText w:val="%9."/>
+      <w:lvlJc w:val="right"/>
+      <w:pPr>
+        <w:ind w:left="6480" w:hanging="180"/>
+      </w:pPr>
+    </w:lvl>
+  </w:abstractNum>
   <w:num w:numId="1">
+    <w:abstractNumId w:val="4"/>
+  </w:num>
+  <w:num w:numId="2">
     <w:abstractNumId w:val="1"/>
   </w:num>
-  <w:num w:numId="2">
+  <w:num w:numId="3">
     <w:abstractNumId w:val="0"/>
+  </w:num>
+  <w:num w:numId="4">
+    <w:abstractNumId w:val="2"/>
+  </w:num>
+  <w:num w:numId="5">
+    <w:abstractNumId w:val="3"/>
+  </w:num>
+  <w:num w:numId="6">
+    <w:abstractNumId w:val="6"/>
+  </w:num>
+  <w:num w:numId="7">
+    <w:abstractNumId w:val="5"/>
   </w:num>
 </w:numbering>
 </file>
@@ -1695,6 +3446,105 @@
       <w:u w:val="single"/>
     </w:rPr>
   </w:style>
+  <w:style w:type="character" w:customStyle="1" w:styleId="apple-converted-space">
+    <w:name w:val="apple-converted-space"/>
+    <w:basedOn w:val="Standaardalinea-lettertype"/>
+    <w:rsid w:val="001635C2"/>
+  </w:style>
+  <w:style w:type="paragraph" w:styleId="HTML-voorafopgemaakt">
+    <w:name w:val="HTML Preformatted"/>
+    <w:basedOn w:val="Standaard"/>
+    <w:link w:val="HTML-voorafopgemaaktChar"/>
+    <w:uiPriority w:val="99"/>
+    <w:unhideWhenUsed/>
+    <w:rsid w:val="00EC6162"/>
+    <w:pPr>
+      <w:tabs>
+        <w:tab w:val="left" w:pos="916"/>
+        <w:tab w:val="left" w:pos="1832"/>
+        <w:tab w:val="left" w:pos="2748"/>
+        <w:tab w:val="left" w:pos="3664"/>
+        <w:tab w:val="left" w:pos="4580"/>
+        <w:tab w:val="left" w:pos="5496"/>
+        <w:tab w:val="left" w:pos="6412"/>
+        <w:tab w:val="left" w:pos="7328"/>
+        <w:tab w:val="left" w:pos="8244"/>
+        <w:tab w:val="left" w:pos="9160"/>
+        <w:tab w:val="left" w:pos="10076"/>
+        <w:tab w:val="left" w:pos="10992"/>
+        <w:tab w:val="left" w:pos="11908"/>
+        <w:tab w:val="left" w:pos="12824"/>
+        <w:tab w:val="left" w:pos="13740"/>
+        <w:tab w:val="left" w:pos="14656"/>
+      </w:tabs>
+      <w:spacing w:after="0" w:line="240" w:lineRule="auto"/>
+    </w:pPr>
+    <w:rPr>
+      <w:rFonts w:ascii="Courier New" w:eastAsia="Times New Roman" w:hAnsi="Courier New" w:cs="Courier New"/>
+      <w:sz w:val="20"/>
+      <w:szCs w:val="20"/>
+      <w:lang w:eastAsia="nl-NL"/>
+    </w:rPr>
+  </w:style>
+  <w:style w:type="character" w:customStyle="1" w:styleId="HTML-voorafopgemaaktChar">
+    <w:name w:val="HTML - vooraf opgemaakt Char"/>
+    <w:basedOn w:val="Standaardalinea-lettertype"/>
+    <w:link w:val="HTML-voorafopgemaakt"/>
+    <w:uiPriority w:val="99"/>
+    <w:rsid w:val="00EC6162"/>
+    <w:rPr>
+      <w:rFonts w:ascii="Courier New" w:eastAsia="Times New Roman" w:hAnsi="Courier New" w:cs="Courier New"/>
+      <w:sz w:val="20"/>
+      <w:szCs w:val="20"/>
+      <w:lang w:eastAsia="nl-NL"/>
+    </w:rPr>
+  </w:style>
+  <w:style w:type="character" w:customStyle="1" w:styleId="kwd">
+    <w:name w:val="kwd"/>
+    <w:basedOn w:val="Standaardalinea-lettertype"/>
+    <w:rsid w:val="00EC6162"/>
+  </w:style>
+  <w:style w:type="character" w:customStyle="1" w:styleId="pln">
+    <w:name w:val="pln"/>
+    <w:basedOn w:val="Standaardalinea-lettertype"/>
+    <w:rsid w:val="00EC6162"/>
+  </w:style>
+  <w:style w:type="character" w:customStyle="1" w:styleId="typ">
+    <w:name w:val="typ"/>
+    <w:basedOn w:val="Standaardalinea-lettertype"/>
+    <w:rsid w:val="00EC6162"/>
+  </w:style>
+  <w:style w:type="character" w:customStyle="1" w:styleId="pun">
+    <w:name w:val="pun"/>
+    <w:basedOn w:val="Standaardalinea-lettertype"/>
+    <w:rsid w:val="00EC6162"/>
+  </w:style>
+  <w:style w:type="character" w:customStyle="1" w:styleId="atn">
+    <w:name w:val="atn"/>
+    <w:basedOn w:val="Standaardalinea-lettertype"/>
+    <w:rsid w:val="00116364"/>
+  </w:style>
+  <w:style w:type="character" w:customStyle="1" w:styleId="atv">
+    <w:name w:val="atv"/>
+    <w:basedOn w:val="Standaardalinea-lettertype"/>
+    <w:rsid w:val="00116364"/>
+  </w:style>
+  <w:style w:type="character" w:customStyle="1" w:styleId="str">
+    <w:name w:val="str"/>
+    <w:basedOn w:val="Standaardalinea-lettertype"/>
+    <w:rsid w:val="003E03C9"/>
+  </w:style>
+  <w:style w:type="character" w:styleId="Zwaar">
+    <w:name w:val="Strong"/>
+    <w:basedOn w:val="Standaardalinea-lettertype"/>
+    <w:uiPriority w:val="22"/>
+    <w:qFormat/>
+    <w:rsid w:val="003E03C9"/>
+    <w:rPr>
+      <w:b/>
+      <w:bCs/>
+    </w:rPr>
+  </w:style>
 </w:styles>
 </file>
 
